--- a/2-SB_TesteDesignerMultimidia_Batatafrita.docx
+++ b/2-SB_TesteDesignerMultimidia_Batatafrita.docx
@@ -1,6 +1,6 @@
 
 <file path=word/document.xml><?xml version="1.0" encoding="utf-8"?>
-<w:document xmlns:wpc="http://schemas.microsoft.com/office/word/2010/wordprocessingCanvas" xmlns:cx="http://schemas.microsoft.com/office/drawing/2014/chartex" xmlns:cx1="http://schemas.microsoft.com/office/drawing/2015/9/8/chartex" xmlns:cx2="http://schemas.microsoft.com/office/drawing/2015/10/21/chartex" xmlns:cx3="http://schemas.microsoft.com/office/drawing/2016/5/9/chartex" xmlns:cx4="http://schemas.microsoft.com/office/drawing/2016/5/10/chartex" xmlns:cx5="http://schemas.microsoft.com/office/drawing/2016/5/11/chartex" xmlns:cx6="http://schemas.microsoft.com/office/drawing/2016/5/12/chartex" xmlns:cx7="http://schemas.microsoft.com/office/drawing/2016/5/13/chartex" xmlns:cx8="http://schemas.microsoft.com/office/drawing/2016/5/14/chartex" xmlns:mc="http://schemas.openxmlformats.org/markup-compatibility/2006" xmlns:aink="http://schemas.microsoft.com/office/drawing/2016/ink" xmlns:am3d="http://schemas.microsoft.com/office/drawing/2017/model3d" xmlns:o="urn:schemas-microsoft-com:office:office" xmlns:oel="http://schemas.microsoft.com/office/2019/extlst" xmlns:r="http://schemas.openxmlformats.org/officeDocument/2006/relationships" xmlns:m="http://schemas.openxmlformats.org/officeDocument/2006/math" xmlns:v="urn:schemas-microsoft-com:vml" xmlns:wp14="http://schemas.microsoft.com/office/word/2010/wordprocessingDrawing" xmlns:wp="http://schemas.openxmlformats.org/drawingml/2006/wordprocessingDrawing" xmlns:w10="urn:schemas-microsoft-com:office:word" xmlns:w="http://schemas.openxmlformats.org/wordprocessingml/2006/main" xmlns:w14="http://schemas.microsoft.com/office/word/2010/wordml" xmlns:w15="http://schemas.microsoft.com/office/word/2012/wordml" xmlns:w16cex="http://schemas.microsoft.com/office/word/2018/wordml/cex" xmlns:w16cid="http://schemas.microsoft.com/office/word/2016/wordml/cid" xmlns:w16="http://schemas.microsoft.com/office/word/2018/wordml" xmlns:w16sdtdh="http://schemas.microsoft.com/office/word/2020/wordml/sdtdatahash" xmlns:w16se="http://schemas.microsoft.com/office/word/2015/wordml/symex" xmlns:wpg="http://schemas.microsoft.com/office/word/2010/wordprocessingGroup" xmlns:wpi="http://schemas.microsoft.com/office/word/2010/wordprocessingInk" xmlns:wne="http://schemas.microsoft.com/office/word/2006/wordml" xmlns:wps="http://schemas.microsoft.com/office/word/2010/wordprocessingShape" mc:Ignorable="w14 w15 w16se w16cid w16 w16cex w16sdtdh wp14">
+<w:document xmlns:wpc="http://schemas.microsoft.com/office/word/2010/wordprocessingCanvas" xmlns:cx="http://schemas.microsoft.com/office/drawing/2014/chartex" xmlns:cx1="http://schemas.microsoft.com/office/drawing/2015/9/8/chartex" xmlns:cx2="http://schemas.microsoft.com/office/drawing/2015/10/21/chartex" xmlns:cx3="http://schemas.microsoft.com/office/drawing/2016/5/9/chartex" xmlns:cx4="http://schemas.microsoft.com/office/drawing/2016/5/10/chartex" xmlns:cx5="http://schemas.microsoft.com/office/drawing/2016/5/11/chartex" xmlns:cx6="http://schemas.microsoft.com/office/drawing/2016/5/12/chartex" xmlns:cx7="http://schemas.microsoft.com/office/drawing/2016/5/13/chartex" xmlns:cx8="http://schemas.microsoft.com/office/drawing/2016/5/14/chartex" xmlns:mc="http://schemas.openxmlformats.org/markup-compatibility/2006" xmlns:aink="http://schemas.microsoft.com/office/drawing/2016/ink" xmlns:am3d="http://schemas.microsoft.com/office/drawing/2017/model3d" xmlns:o="urn:schemas-microsoft-com:office:office" xmlns:oel="http://schemas.microsoft.com/office/2019/extlst" xmlns:r="http://schemas.openxmlformats.org/officeDocument/2006/relationships" xmlns:m="http://schemas.openxmlformats.org/officeDocument/2006/math" xmlns:v="urn:schemas-microsoft-com:vml" xmlns:wp14="http://schemas.microsoft.com/office/word/2010/wordprocessingDrawing" xmlns:wp="http://schemas.openxmlformats.org/drawingml/2006/wordprocessingDrawing" xmlns:w10="urn:schemas-microsoft-com:office:word" xmlns:w="http://schemas.openxmlformats.org/wordprocessingml/2006/main" xmlns:w14="http://schemas.microsoft.com/office/word/2010/wordml" xmlns:w15="http://schemas.microsoft.com/office/word/2012/wordml" xmlns:w16cex="http://schemas.microsoft.com/office/word/2018/wordml/cex" xmlns:w16cid="http://schemas.microsoft.com/office/word/2016/wordml/cid" xmlns:w16="http://schemas.microsoft.com/office/word/2018/wordml" xmlns:w16du="http://schemas.microsoft.com/office/word/2023/wordml/word16du" xmlns:w16sdtdh="http://schemas.microsoft.com/office/word/2020/wordml/sdtdatahash" xmlns:w16se="http://schemas.microsoft.com/office/word/2015/wordml/symex" xmlns:wpg="http://schemas.microsoft.com/office/word/2010/wordprocessingGroup" xmlns:wpi="http://schemas.microsoft.com/office/word/2010/wordprocessingInk" xmlns:wne="http://schemas.microsoft.com/office/word/2006/wordml" xmlns:wps="http://schemas.microsoft.com/office/word/2010/wordprocessingShape" mc:Ignorable="w14 w15 w16se w16cid w16 w16cex w16sdtdh w16du wp14">
   <w:body>
     <w:p>
       <w:pPr>
@@ -630,7 +630,7 @@
               </wp:anchor>
             </w:drawing>
           </mc:Choice>
-          <mc:Fallback xmlns:w16du="http://schemas.microsoft.com/office/word/2023/wordml/word16du">
+          <mc:Fallback>
             <w:pict>
               <v:group w14:anchorId="1686DE85" id="Agrupar 1" o:spid="_x0000_s1026" style="position:absolute;margin-left:207.1pt;margin-top:325.6pt;width:55.95pt;height:92.05pt;z-index:251735040" coordsize="7105,11690" o:gfxdata="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">
                 <v:shape id="Freeform 4" o:spid="_x0000_s1027" style="position:absolute;width:7105;height:11690;visibility:visible;mso-wrap-style:square;v-text-anchor:top" coordsize="1119,1841" o:gfxdata="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" path="m559,l483,6,411,20,342,44,277,77r-59,40l164,164r-47,54l76,277,44,342,20,411,5,484,,560r,722l5,1358r15,73l44,1500r32,64l117,1624r47,53l218,1725r59,40l342,1797r69,24l483,1836r76,5l635,1836r73,-15l777,1797r64,-32l901,1725r54,-48l1002,1624r40,-60l1074,1500r24,-69l1113,1358r5,-76l1118,560r-5,-76l1098,411r-24,-69l1042,277r-40,-59l955,164,901,117,841,77,777,44,708,20,635,6,559,xe" fillcolor="#e7e6e6" strokecolor="gray [1629]" strokeweight="6pt">
@@ -847,7 +847,7 @@
           </mc:Choice>
           <mc:Fallback>
             <w:pict>
-              <v:rect w14:anchorId="70C4E745" id="Rectangle 3" o:spid="_x0000_s1026" style="position:absolute;margin-left:-.05pt;margin-top:17.1pt;width:596.1pt;height:291.5pt;z-index:251731968;visibility:visible;mso-wrap-style:square;mso-width-percent:0;mso-wrap-distance-left:9pt;mso-wrap-distance-top:0;mso-wrap-distance-right:9pt;mso-wrap-distance-bottom:0;mso-position-horizontal:absolute;mso-position-horizontal-relative:page;mso-position-vertical:absolute;mso-position-vertical-relative:text;mso-width-percent:0;mso-width-relative:margin;v-text-anchor:top" o:gfxdata="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" fillcolor="#2b75bb" stroked="f">
+              <v:rect w14:anchorId="70C4E745" id="Rectangle 3" o:spid="_x0000_s1026" style="position:absolute;margin-left:-.05pt;margin-top:17.1pt;width:596.1pt;height:291.5pt;z-index:251731968;visibility:visible;mso-wrap-style:square;mso-width-percent:0;mso-wrap-distance-left:9pt;mso-wrap-distance-top:0;mso-wrap-distance-right:9pt;mso-wrap-distance-bottom:0;mso-position-horizontal:absolute;mso-position-horizontal-relative:page;mso-position-vertical:absolute;mso-position-vertical-relative:text;mso-width-percent:0;mso-width-relative:margin;v-text-anchor:top" o:gfxdata="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" fillcolor="#2b75bb" stroked="f">
                 <v:textbox>
                   <w:txbxContent>
                     <w:p>
@@ -1154,7 +1154,7 @@
                       <v:stroke joinstyle="miter"/>
                       <v:path gradientshapeok="t" o:connecttype="rect"/>
                     </v:shapetype>
-                    <v:shape id="CaixaDeTexto 4" o:spid="_x0000_s1027" type="#_x0000_t202" style="position:absolute;margin-left:0;margin-top:.05pt;width:389pt;height:198.15pt;z-index:251737088;visibility:visible;mso-wrap-style:square;mso-width-percent:0;mso-height-percent:0;mso-wrap-distance-left:9pt;mso-wrap-distance-top:0;mso-wrap-distance-right:9pt;mso-wrap-distance-bottom:0;mso-position-horizontal:center;mso-position-horizontal-relative:margin;mso-position-vertical:absolute;mso-position-vertical-relative:text;mso-width-percent:0;mso-height-percent:0;mso-width-relative:margin;mso-height-relative:margin;v-text-anchor:top" o:gfxdata="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" filled="f" stroked="f">
+                    <v:shape id="CaixaDeTexto 4" o:spid="_x0000_s1027" type="#_x0000_t202" style="position:absolute;margin-left:0;margin-top:.05pt;width:389pt;height:198.15pt;z-index:251737088;visibility:visible;mso-wrap-style:square;mso-width-percent:0;mso-height-percent:0;mso-wrap-distance-left:9pt;mso-wrap-distance-top:0;mso-wrap-distance-right:9pt;mso-wrap-distance-bottom:0;mso-position-horizontal:center;mso-position-horizontal-relative:margin;mso-position-vertical:absolute;mso-position-vertical-relative:text;mso-width-percent:0;mso-height-percent:0;mso-width-relative:margin;mso-height-relative:margin;v-text-anchor:top" o:gfxdata="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" filled="f" stroked="f">
                       <v:textbox>
                         <w:txbxContent>
                           <w:p>
@@ -1314,43 +1314,7 @@
           <w:sz w:val="32"/>
           <w:szCs w:val="32"/>
         </w:rPr>
-        <w:t xml:space="preserve">Fazer batata frita envolve técnicas precisas e escolhas cuidadosas de ingredientes. Desde cortes tradicionais, como palito e chips, até formatos criativos, como espirais e </w:t>
-      </w:r>
-      <w:proofErr w:type="spellStart"/>
-      <w:r>
-        <w:rPr>
-          <w:rFonts w:ascii="Verdana" w:hAnsi="Verdana"/>
-          <w:sz w:val="32"/>
-          <w:szCs w:val="32"/>
-        </w:rPr>
-        <w:t>waffle</w:t>
-      </w:r>
-      <w:proofErr w:type="spellEnd"/>
-      <w:r>
-        <w:rPr>
-          <w:rFonts w:ascii="Verdana" w:hAnsi="Verdana"/>
-          <w:sz w:val="32"/>
-          <w:szCs w:val="32"/>
-        </w:rPr>
-        <w:t xml:space="preserve"> </w:t>
-      </w:r>
-      <w:proofErr w:type="spellStart"/>
-      <w:r>
-        <w:rPr>
-          <w:rFonts w:ascii="Verdana" w:hAnsi="Verdana"/>
-          <w:sz w:val="32"/>
-          <w:szCs w:val="32"/>
-        </w:rPr>
-        <w:t>fries</w:t>
-      </w:r>
-      <w:proofErr w:type="spellEnd"/>
-      <w:r>
-        <w:rPr>
-          <w:rFonts w:ascii="Verdana" w:hAnsi="Verdana"/>
-          <w:sz w:val="32"/>
-          <w:szCs w:val="32"/>
-        </w:rPr>
-        <w:t>, há uma infinidade de maneiras de preparar batatas fritas. Além disso, a escolha dos temperos e condimentos pode transformar completamente o sabor, permitindo combinações como batatas fritas com queijo cheddar, bacon crocante ou ervas frescas.</w:t>
+        <w:t>Fazer batata frita envolve técnicas precisas e escolhas cuidadosas de ingredientes. Desde cortes tradicionais, como palito e chips, até formatos criativos, como espirais e waffle fries, há uma infinidade de maneiras de preparar batatas fritas. Além disso, a escolha dos temperos e condimentos pode transformar completamente o sabor, permitindo combinações como batatas fritas com queijo cheddar, bacon crocante ou ervas frescas.</w:t>
       </w:r>
     </w:p>
     <w:tbl>
@@ -2105,11 +2069,9 @@
       <w:pPr>
         <w:pStyle w:val="SENAI-Subtitulo"/>
       </w:pPr>
-      <w:proofErr w:type="spellStart"/>
       <w:r>
         <w:t>Slider</w:t>
       </w:r>
-      <w:proofErr w:type="spellEnd"/>
     </w:p>
     <w:tbl>
       <w:tblPr>
@@ -2214,7 +2176,7 @@
                 </mc:Choice>
                 <mc:Fallback>
                   <w:pict>
-                    <v:shape w14:anchorId="1B2002AA" id="_x0000_s1028" type="#_x0000_t202" style="position:absolute;margin-left:-.4pt;margin-top:8.3pt;width:194.85pt;height:122.85pt;z-index:-251577344;visibility:visible;mso-wrap-style:square;mso-width-percent:0;mso-height-percent:0;mso-wrap-distance-left:9pt;mso-wrap-distance-top:0;mso-wrap-distance-right:9pt;mso-wrap-distance-bottom:0;mso-position-horizontal:absolute;mso-position-horizontal-relative:text;mso-position-vertical:absolute;mso-position-vertical-relative:page;mso-width-percent:0;mso-height-percent:0;mso-width-relative:margin;mso-height-relative:margin;v-text-anchor:top" o:gfxdata="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" filled="f" stroked="f">
+                    <v:shape w14:anchorId="1B2002AA" id="_x0000_s1028" type="#_x0000_t202" style="position:absolute;margin-left:-.4pt;margin-top:8.3pt;width:194.85pt;height:122.85pt;z-index:-251577344;visibility:visible;mso-wrap-style:square;mso-width-percent:0;mso-height-percent:0;mso-wrap-distance-left:9pt;mso-wrap-distance-top:0;mso-wrap-distance-right:9pt;mso-wrap-distance-bottom:0;mso-position-horizontal:absolute;mso-position-horizontal-relative:text;mso-position-vertical:absolute;mso-position-vertical-relative:page;mso-width-percent:0;mso-height-percent:0;mso-width-relative:margin;mso-height-relative:margin;v-text-anchor:top" o:gfxdata="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" filled="f" stroked="f">
                       <v:textbox>
                         <w:txbxContent>
                           <w:p>
@@ -2267,21 +2229,7 @@
               <w:rPr>
                 <w:szCs w:val="32"/>
               </w:rPr>
-              <w:t xml:space="preserve"> criar </w:t>
-            </w:r>
-            <w:proofErr w:type="spellStart"/>
-            <w:r>
-              <w:rPr>
-                <w:szCs w:val="32"/>
-              </w:rPr>
-              <w:t>alt</w:t>
-            </w:r>
-            <w:proofErr w:type="spellEnd"/>
-            <w:r>
-              <w:rPr>
-                <w:szCs w:val="32"/>
-              </w:rPr>
-              <w:t xml:space="preserve"> respectivo a imagem </w:t>
+              <w:t xml:space="preserve"> criar alt respectivo a imagem </w:t>
             </w:r>
           </w:p>
         </w:tc>
@@ -2434,7 +2382,7 @@
                 </mc:Choice>
                 <mc:Fallback>
                   <w:pict>
-                    <v:shape w14:anchorId="11A79328" id="_x0000_s1029" type="#_x0000_t202" style="position:absolute;margin-left:-.4pt;margin-top:8.3pt;width:194.85pt;height:122.85pt;z-index:-251576320;visibility:visible;mso-wrap-style:square;mso-width-percent:0;mso-height-percent:0;mso-wrap-distance-left:9pt;mso-wrap-distance-top:0;mso-wrap-distance-right:9pt;mso-wrap-distance-bottom:0;mso-position-horizontal:absolute;mso-position-horizontal-relative:text;mso-position-vertical:absolute;mso-position-vertical-relative:page;mso-width-percent:0;mso-height-percent:0;mso-width-relative:margin;mso-height-relative:margin;v-text-anchor:top" o:gfxdata="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" filled="f" stroked="f">
+                    <v:shape w14:anchorId="11A79328" id="_x0000_s1029" type="#_x0000_t202" style="position:absolute;margin-left:-.4pt;margin-top:8.3pt;width:194.85pt;height:122.85pt;z-index:-251576320;visibility:visible;mso-wrap-style:square;mso-width-percent:0;mso-height-percent:0;mso-wrap-distance-left:9pt;mso-wrap-distance-top:0;mso-wrap-distance-right:9pt;mso-wrap-distance-bottom:0;mso-position-horizontal:absolute;mso-position-horizontal-relative:text;mso-position-vertical:absolute;mso-position-vertical-relative:page;mso-width-percent:0;mso-height-percent:0;mso-width-relative:margin;mso-height-relative:margin;v-text-anchor:top" o:gfxdata="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" filled="f" stroked="f">
                       <v:textbox>
                         <w:txbxContent>
                           <w:p>
@@ -2487,21 +2435,7 @@
               <w:rPr>
                 <w:szCs w:val="32"/>
               </w:rPr>
-              <w:t xml:space="preserve"> criar </w:t>
-            </w:r>
-            <w:proofErr w:type="spellStart"/>
-            <w:r>
-              <w:rPr>
-                <w:szCs w:val="32"/>
-              </w:rPr>
-              <w:t>alt</w:t>
-            </w:r>
-            <w:proofErr w:type="spellEnd"/>
-            <w:r>
-              <w:rPr>
-                <w:szCs w:val="32"/>
-              </w:rPr>
-              <w:t xml:space="preserve"> respectivo a imagem</w:t>
+              <w:t xml:space="preserve"> criar alt respectivo a imagem</w:t>
             </w:r>
           </w:p>
         </w:tc>
@@ -2632,7 +2566,7 @@
                 </mc:Choice>
                 <mc:Fallback>
                   <w:pict>
-                    <v:shape w14:anchorId="7A45DD69" id="_x0000_s1030" type="#_x0000_t202" style="position:absolute;margin-left:-.4pt;margin-top:8.3pt;width:194.85pt;height:122.85pt;z-index:-251575296;visibility:visible;mso-wrap-style:square;mso-width-percent:0;mso-height-percent:0;mso-wrap-distance-left:9pt;mso-wrap-distance-top:0;mso-wrap-distance-right:9pt;mso-wrap-distance-bottom:0;mso-position-horizontal:absolute;mso-position-horizontal-relative:text;mso-position-vertical:absolute;mso-position-vertical-relative:page;mso-width-percent:0;mso-height-percent:0;mso-width-relative:margin;mso-height-relative:margin;v-text-anchor:top" o:gfxdata="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" filled="f" stroked="f">
+                    <v:shape w14:anchorId="7A45DD69" id="_x0000_s1030" type="#_x0000_t202" style="position:absolute;margin-left:-.4pt;margin-top:8.3pt;width:194.85pt;height:122.85pt;z-index:-251575296;visibility:visible;mso-wrap-style:square;mso-width-percent:0;mso-height-percent:0;mso-wrap-distance-left:9pt;mso-wrap-distance-top:0;mso-wrap-distance-right:9pt;mso-wrap-distance-bottom:0;mso-position-horizontal:absolute;mso-position-horizontal-relative:text;mso-position-vertical:absolute;mso-position-vertical-relative:page;mso-width-percent:0;mso-height-percent:0;mso-width-relative:margin;mso-height-relative:margin;v-text-anchor:top" o:gfxdata="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" filled="f" stroked="f">
                       <v:textbox>
                         <w:txbxContent>
                           <w:p>
@@ -2685,21 +2619,7 @@
               <w:rPr>
                 <w:szCs w:val="32"/>
               </w:rPr>
-              <w:t xml:space="preserve"> criar </w:t>
-            </w:r>
-            <w:proofErr w:type="spellStart"/>
-            <w:r>
-              <w:rPr>
-                <w:szCs w:val="32"/>
-              </w:rPr>
-              <w:t>alt</w:t>
-            </w:r>
-            <w:proofErr w:type="spellEnd"/>
-            <w:r>
-              <w:rPr>
-                <w:szCs w:val="32"/>
-              </w:rPr>
-              <w:t xml:space="preserve"> respectivo a imagem</w:t>
+              <w:t xml:space="preserve"> criar alt respectivo a imagem</w:t>
             </w:r>
           </w:p>
         </w:tc>
@@ -3014,17 +2934,8 @@
                 <w:rFonts w:ascii="Verdana" w:hAnsi="Verdana" w:cs="Calibri"/>
                 <w:color w:val="222A35"/>
               </w:rPr>
-              <w:t xml:space="preserve"> 1 </w:t>
+              <w:t xml:space="preserve"> 1 kilograma</w:t>
             </w:r>
-            <w:proofErr w:type="spellStart"/>
-            <w:r>
-              <w:rPr>
-                <w:rFonts w:ascii="Verdana" w:hAnsi="Verdana" w:cs="Calibri"/>
-                <w:color w:val="222A35"/>
-              </w:rPr>
-              <w:t>kilograma</w:t>
-            </w:r>
-            <w:proofErr w:type="spellEnd"/>
           </w:p>
         </w:tc>
       </w:tr>
@@ -3861,29 +3772,6 @@
           <w:szCs w:val="32"/>
         </w:rPr>
       </w:pPr>
-    </w:p>
-    <w:p>
-      <w:pPr>
-        <w:pStyle w:val="04TextoSENAI"/>
-        <w:rPr>
-          <w:sz w:val="32"/>
-          <w:szCs w:val="40"/>
-        </w:rPr>
-      </w:pPr>
-      <w:r>
-        <w:rPr>
-          <w:sz w:val="32"/>
-          <w:szCs w:val="32"/>
-        </w:rPr>
-        <w:t>A beleza do origami reside na simplicidade de seus materiais e na acessibilidade da técnica. Tudo que você precisa para começar é uma folha de papel e um pouco de paciência. Diversos livros, sites e tutoriais online oferecem instruções passo a passo para a criação de diversos modelos, desde os mais simples até os mais elaborados.</w:t>
-      </w:r>
-      <w:r>
-        <w:rPr>
-          <w:sz w:val="32"/>
-          <w:szCs w:val="40"/>
-        </w:rPr>
-        <w:t xml:space="preserve"> </w:t>
-      </w:r>
     </w:p>
     <w:p>
       <w:pPr>
@@ -3994,7 +3882,6 @@
                 <w:szCs w:val="40"/>
                 <w:lang w:val="pt-BR"/>
               </w:rPr>
-              <w:lastRenderedPageBreak/>
               <w:t>Vídeo tutorial de como fazer batata frita crocante em casa.</w:t>
             </w:r>
           </w:p>
@@ -4034,6 +3921,7 @@
           <w:sz w:val="32"/>
           <w:szCs w:val="32"/>
         </w:rPr>
+        <w:lastRenderedPageBreak/>
         <w:t>2</w:t>
       </w:r>
       <w:r>
@@ -4227,7 +4115,6 @@
           <w:sz w:val="32"/>
           <w:szCs w:val="32"/>
         </w:rPr>
-        <w:lastRenderedPageBreak/>
         <w:t>Divirta-se e explore sua criatividade na hora de criar acompanhamentos e molhos para acompanhar suas batatas fritas.</w:t>
       </w:r>
     </w:p>
@@ -4274,61 +4161,23 @@
           <w:sz w:val="32"/>
           <w:szCs w:val="32"/>
         </w:rPr>
-        <w:t xml:space="preserve">Referências História e curiosidades sobre a batata frita. Receitas.com.br. Disponível em: https://www.receitas.com.br/dicas-para-fazer-batata-frita-perfeita/. </w:t>
+        <w:t xml:space="preserve">Referências História e curiosidades sobre a batata frita. Receitas.com.br. Disponível em: </w:t>
       </w:r>
-      <w:proofErr w:type="spellStart"/>
+      <w:r>
+        <w:rPr>
+          <w:sz w:val="32"/>
+          <w:szCs w:val="32"/>
+        </w:rPr>
+        <w:lastRenderedPageBreak/>
+        <w:t xml:space="preserve">https://www.receitas.com.br/dicas-para-fazer-batata-frita-perfeita/. </w:t>
+      </w:r>
       <w:r>
         <w:rPr>
           <w:sz w:val="32"/>
           <w:szCs w:val="32"/>
           <w:lang w:val="en-US"/>
         </w:rPr>
-        <w:t>Acesso</w:t>
-      </w:r>
-      <w:proofErr w:type="spellEnd"/>
-      <w:r>
-        <w:rPr>
-          <w:sz w:val="32"/>
-          <w:szCs w:val="32"/>
-          <w:lang w:val="en-US"/>
-        </w:rPr>
-        <w:t xml:space="preserve"> </w:t>
-      </w:r>
-      <w:proofErr w:type="spellStart"/>
-      <w:r>
-        <w:rPr>
-          <w:sz w:val="32"/>
-          <w:szCs w:val="32"/>
-          <w:lang w:val="en-US"/>
-        </w:rPr>
-        <w:t>em</w:t>
-      </w:r>
-      <w:proofErr w:type="spellEnd"/>
-      <w:r>
-        <w:rPr>
-          <w:sz w:val="32"/>
-          <w:szCs w:val="32"/>
-          <w:lang w:val="en-US"/>
-        </w:rPr>
-        <w:t xml:space="preserve">: 26 </w:t>
-      </w:r>
-      <w:proofErr w:type="spellStart"/>
-      <w:r>
-        <w:rPr>
-          <w:sz w:val="32"/>
-          <w:szCs w:val="32"/>
-          <w:lang w:val="en-US"/>
-        </w:rPr>
-        <w:t>Junho</w:t>
-      </w:r>
-      <w:proofErr w:type="spellEnd"/>
-      <w:r>
-        <w:rPr>
-          <w:sz w:val="32"/>
-          <w:szCs w:val="32"/>
-          <w:lang w:val="en-US"/>
-        </w:rPr>
-        <w:t>. 2024.</w:t>
+        <w:t>Acesso em: 26 Junho. 2024.</w:t>
       </w:r>
     </w:p>
     <w:p>
@@ -4349,55 +4198,7 @@
           <w:sz w:val="32"/>
           <w:szCs w:val="32"/>
         </w:rPr>
-        <w:t xml:space="preserve">1st </w:t>
-      </w:r>
-      <w:proofErr w:type="spellStart"/>
-      <w:r>
-        <w:rPr>
-          <w:sz w:val="32"/>
-          <w:szCs w:val="32"/>
-        </w:rPr>
-        <w:t>Edition</w:t>
-      </w:r>
-      <w:proofErr w:type="spellEnd"/>
-      <w:r>
-        <w:rPr>
-          <w:sz w:val="32"/>
-          <w:szCs w:val="32"/>
-        </w:rPr>
-        <w:t xml:space="preserve">. Gourmet </w:t>
-      </w:r>
-      <w:proofErr w:type="spellStart"/>
-      <w:r>
-        <w:rPr>
-          <w:sz w:val="32"/>
-          <w:szCs w:val="32"/>
-        </w:rPr>
-        <w:t>Publications</w:t>
-      </w:r>
-      <w:proofErr w:type="spellEnd"/>
-      <w:r>
-        <w:rPr>
-          <w:sz w:val="32"/>
-          <w:szCs w:val="32"/>
-        </w:rPr>
-        <w:t xml:space="preserve">, </w:t>
-      </w:r>
-      <w:proofErr w:type="spellStart"/>
-      <w:r>
-        <w:rPr>
-          <w:sz w:val="32"/>
-          <w:szCs w:val="32"/>
-        </w:rPr>
-        <w:t>January</w:t>
-      </w:r>
-      <w:proofErr w:type="spellEnd"/>
-      <w:r>
-        <w:rPr>
-          <w:sz w:val="32"/>
-          <w:szCs w:val="32"/>
-        </w:rPr>
-        <w:t xml:space="preserve"> 1, 2020."</w:t>
+        <w:t>1st Edition. Gourmet Publications, January 1, 2020."</w:t>
       </w:r>
     </w:p>
     <w:sectPr>
@@ -4415,7 +4216,7 @@
 </file>
 
 <file path=word/endnotes.xml><?xml version="1.0" encoding="utf-8"?>
-<w:endnotes xmlns:wpc="http://schemas.microsoft.com/office/word/2010/wordprocessingCanvas" xmlns:cx="http://schemas.microsoft.com/office/drawing/2014/chartex" xmlns:cx1="http://schemas.microsoft.com/office/drawing/2015/9/8/chartex" xmlns:cx2="http://schemas.microsoft.com/office/drawing/2015/10/21/chartex" xmlns:cx3="http://schemas.microsoft.com/office/drawing/2016/5/9/chartex" xmlns:cx4="http://schemas.microsoft.com/office/drawing/2016/5/10/chartex" xmlns:cx5="http://schemas.microsoft.com/office/drawing/2016/5/11/chartex" xmlns:cx6="http://schemas.microsoft.com/office/drawing/2016/5/12/chartex" xmlns:cx7="http://schemas.microsoft.com/office/drawing/2016/5/13/chartex" xmlns:cx8="http://schemas.microsoft.com/office/drawing/2016/5/14/chartex" xmlns:mc="http://schemas.openxmlformats.org/markup-compatibility/2006" xmlns:aink="http://schemas.microsoft.com/office/drawing/2016/ink" xmlns:am3d="http://schemas.microsoft.com/office/drawing/2017/model3d" xmlns:o="urn:schemas-microsoft-com:office:office" xmlns:oel="http://schemas.microsoft.com/office/2019/extlst" xmlns:r="http://schemas.openxmlformats.org/officeDocument/2006/relationships" xmlns:m="http://schemas.openxmlformats.org/officeDocument/2006/math" xmlns:v="urn:schemas-microsoft-com:vml" xmlns:wp14="http://schemas.microsoft.com/office/word/2010/wordprocessingDrawing" xmlns:wp="http://schemas.openxmlformats.org/drawingml/2006/wordprocessingDrawing" xmlns:w10="urn:schemas-microsoft-com:office:word" xmlns:w="http://schemas.openxmlformats.org/wordprocessingml/2006/main" xmlns:w14="http://schemas.microsoft.com/office/word/2010/wordml" xmlns:w15="http://schemas.microsoft.com/office/word/2012/wordml" xmlns:w16cex="http://schemas.microsoft.com/office/word/2018/wordml/cex" xmlns:w16cid="http://schemas.microsoft.com/office/word/2016/wordml/cid" xmlns:w16="http://schemas.microsoft.com/office/word/2018/wordml" xmlns:w16sdtdh="http://schemas.microsoft.com/office/word/2020/wordml/sdtdatahash" xmlns:w16se="http://schemas.microsoft.com/office/word/2015/wordml/symex" xmlns:wpg="http://schemas.microsoft.com/office/word/2010/wordprocessingGroup" xmlns:wpi="http://schemas.microsoft.com/office/word/2010/wordprocessingInk" xmlns:wne="http://schemas.microsoft.com/office/word/2006/wordml" xmlns:wps="http://schemas.microsoft.com/office/word/2010/wordprocessingShape" mc:Ignorable="w14 w15 w16se w16cid w16 w16cex w16sdtdh wp14">
+<w:endnotes xmlns:wpc="http://schemas.microsoft.com/office/word/2010/wordprocessingCanvas" xmlns:cx="http://schemas.microsoft.com/office/drawing/2014/chartex" xmlns:cx1="http://schemas.microsoft.com/office/drawing/2015/9/8/chartex" xmlns:cx2="http://schemas.microsoft.com/office/drawing/2015/10/21/chartex" xmlns:cx3="http://schemas.microsoft.com/office/drawing/2016/5/9/chartex" xmlns:cx4="http://schemas.microsoft.com/office/drawing/2016/5/10/chartex" xmlns:cx5="http://schemas.microsoft.com/office/drawing/2016/5/11/chartex" xmlns:cx6="http://schemas.microsoft.com/office/drawing/2016/5/12/chartex" xmlns:cx7="http://schemas.microsoft.com/office/drawing/2016/5/13/chartex" xmlns:cx8="http://schemas.microsoft.com/office/drawing/2016/5/14/chartex" xmlns:mc="http://schemas.openxmlformats.org/markup-compatibility/2006" xmlns:aink="http://schemas.microsoft.com/office/drawing/2016/ink" xmlns:am3d="http://schemas.microsoft.com/office/drawing/2017/model3d" xmlns:o="urn:schemas-microsoft-com:office:office" xmlns:oel="http://schemas.microsoft.com/office/2019/extlst" xmlns:r="http://schemas.openxmlformats.org/officeDocument/2006/relationships" xmlns:m="http://schemas.openxmlformats.org/officeDocument/2006/math" xmlns:v="urn:schemas-microsoft-com:vml" xmlns:wp14="http://schemas.microsoft.com/office/word/2010/wordprocessingDrawing" xmlns:wp="http://schemas.openxmlformats.org/drawingml/2006/wordprocessingDrawing" xmlns:w10="urn:schemas-microsoft-com:office:word" xmlns:w="http://schemas.openxmlformats.org/wordprocessingml/2006/main" xmlns:w14="http://schemas.microsoft.com/office/word/2010/wordml" xmlns:w15="http://schemas.microsoft.com/office/word/2012/wordml" xmlns:w16cex="http://schemas.microsoft.com/office/word/2018/wordml/cex" xmlns:w16cid="http://schemas.microsoft.com/office/word/2016/wordml/cid" xmlns:w16="http://schemas.microsoft.com/office/word/2018/wordml" xmlns:w16du="http://schemas.microsoft.com/office/word/2023/wordml/word16du" xmlns:w16sdtdh="http://schemas.microsoft.com/office/word/2020/wordml/sdtdatahash" xmlns:w16se="http://schemas.microsoft.com/office/word/2015/wordml/symex" xmlns:wpg="http://schemas.microsoft.com/office/word/2010/wordprocessingGroup" xmlns:wpi="http://schemas.microsoft.com/office/word/2010/wordprocessingInk" xmlns:wne="http://schemas.microsoft.com/office/word/2006/wordml" xmlns:wps="http://schemas.microsoft.com/office/word/2010/wordprocessingShape" mc:Ignorable="w14 w15 w16se w16cid w16 w16cex w16sdtdh w16du wp14">
   <w:endnote w:type="separator" w:id="-1">
     <w:p>
       <w:r>
@@ -4438,7 +4239,7 @@
 </file>
 
 <file path=word/footer1.xml><?xml version="1.0" encoding="utf-8"?>
-<w:ftr xmlns:wpc="http://schemas.microsoft.com/office/word/2010/wordprocessingCanvas" xmlns:cx="http://schemas.microsoft.com/office/drawing/2014/chartex" xmlns:cx1="http://schemas.microsoft.com/office/drawing/2015/9/8/chartex" xmlns:cx2="http://schemas.microsoft.com/office/drawing/2015/10/21/chartex" xmlns:cx3="http://schemas.microsoft.com/office/drawing/2016/5/9/chartex" xmlns:cx4="http://schemas.microsoft.com/office/drawing/2016/5/10/chartex" xmlns:cx5="http://schemas.microsoft.com/office/drawing/2016/5/11/chartex" xmlns:cx6="http://schemas.microsoft.com/office/drawing/2016/5/12/chartex" xmlns:cx7="http://schemas.microsoft.com/office/drawing/2016/5/13/chartex" xmlns:cx8="http://schemas.microsoft.com/office/drawing/2016/5/14/chartex" xmlns:mc="http://schemas.openxmlformats.org/markup-compatibility/2006" xmlns:aink="http://schemas.microsoft.com/office/drawing/2016/ink" xmlns:am3d="http://schemas.microsoft.com/office/drawing/2017/model3d" xmlns:o="urn:schemas-microsoft-com:office:office" xmlns:oel="http://schemas.microsoft.com/office/2019/extlst" xmlns:r="http://schemas.openxmlformats.org/officeDocument/2006/relationships" xmlns:m="http://schemas.openxmlformats.org/officeDocument/2006/math" xmlns:v="urn:schemas-microsoft-com:vml" xmlns:wp14="http://schemas.microsoft.com/office/word/2010/wordprocessingDrawing" xmlns:wp="http://schemas.openxmlformats.org/drawingml/2006/wordprocessingDrawing" xmlns:w10="urn:schemas-microsoft-com:office:word" xmlns:w="http://schemas.openxmlformats.org/wordprocessingml/2006/main" xmlns:w14="http://schemas.microsoft.com/office/word/2010/wordml" xmlns:w15="http://schemas.microsoft.com/office/word/2012/wordml" xmlns:w16cex="http://schemas.microsoft.com/office/word/2018/wordml/cex" xmlns:w16cid="http://schemas.microsoft.com/office/word/2016/wordml/cid" xmlns:w16="http://schemas.microsoft.com/office/word/2018/wordml" xmlns:w16sdtdh="http://schemas.microsoft.com/office/word/2020/wordml/sdtdatahash" xmlns:w16se="http://schemas.microsoft.com/office/word/2015/wordml/symex" xmlns:wpg="http://schemas.microsoft.com/office/word/2010/wordprocessingGroup" xmlns:wpi="http://schemas.microsoft.com/office/word/2010/wordprocessingInk" xmlns:wne="http://schemas.microsoft.com/office/word/2006/wordml" xmlns:wps="http://schemas.microsoft.com/office/word/2010/wordprocessingShape" mc:Ignorable="w14 w15 w16se w16cid w16 w16cex w16sdtdh wp14">
+<w:ftr xmlns:wpc="http://schemas.microsoft.com/office/word/2010/wordprocessingCanvas" xmlns:cx="http://schemas.microsoft.com/office/drawing/2014/chartex" xmlns:cx1="http://schemas.microsoft.com/office/drawing/2015/9/8/chartex" xmlns:cx2="http://schemas.microsoft.com/office/drawing/2015/10/21/chartex" xmlns:cx3="http://schemas.microsoft.com/office/drawing/2016/5/9/chartex" xmlns:cx4="http://schemas.microsoft.com/office/drawing/2016/5/10/chartex" xmlns:cx5="http://schemas.microsoft.com/office/drawing/2016/5/11/chartex" xmlns:cx6="http://schemas.microsoft.com/office/drawing/2016/5/12/chartex" xmlns:cx7="http://schemas.microsoft.com/office/drawing/2016/5/13/chartex" xmlns:cx8="http://schemas.microsoft.com/office/drawing/2016/5/14/chartex" xmlns:mc="http://schemas.openxmlformats.org/markup-compatibility/2006" xmlns:aink="http://schemas.microsoft.com/office/drawing/2016/ink" xmlns:am3d="http://schemas.microsoft.com/office/drawing/2017/model3d" xmlns:o="urn:schemas-microsoft-com:office:office" xmlns:oel="http://schemas.microsoft.com/office/2019/extlst" xmlns:r="http://schemas.openxmlformats.org/officeDocument/2006/relationships" xmlns:m="http://schemas.openxmlformats.org/officeDocument/2006/math" xmlns:v="urn:schemas-microsoft-com:vml" xmlns:wp14="http://schemas.microsoft.com/office/word/2010/wordprocessingDrawing" xmlns:wp="http://schemas.openxmlformats.org/drawingml/2006/wordprocessingDrawing" xmlns:w10="urn:schemas-microsoft-com:office:word" xmlns:w="http://schemas.openxmlformats.org/wordprocessingml/2006/main" xmlns:w14="http://schemas.microsoft.com/office/word/2010/wordml" xmlns:w15="http://schemas.microsoft.com/office/word/2012/wordml" xmlns:w16cex="http://schemas.microsoft.com/office/word/2018/wordml/cex" xmlns:w16cid="http://schemas.microsoft.com/office/word/2016/wordml/cid" xmlns:w16="http://schemas.microsoft.com/office/word/2018/wordml" xmlns:w16du="http://schemas.microsoft.com/office/word/2023/wordml/word16du" xmlns:w16sdtdh="http://schemas.microsoft.com/office/word/2020/wordml/sdtdatahash" xmlns:w16se="http://schemas.microsoft.com/office/word/2015/wordml/symex" xmlns:wpg="http://schemas.microsoft.com/office/word/2010/wordprocessingGroup" xmlns:wpi="http://schemas.microsoft.com/office/word/2010/wordprocessingInk" xmlns:wne="http://schemas.microsoft.com/office/word/2006/wordml" xmlns:wps="http://schemas.microsoft.com/office/word/2010/wordprocessingShape" mc:Ignorable="w14 w15 w16se w16cid w16 w16cex w16sdtdh w16du wp14">
   <w:sdt>
     <w:sdtPr>
       <w:rPr>
@@ -4490,7 +4291,7 @@
 </file>
 
 <file path=word/footer2.xml><?xml version="1.0" encoding="utf-8"?>
-<w:ftr xmlns:wpc="http://schemas.microsoft.com/office/word/2010/wordprocessingCanvas" xmlns:cx="http://schemas.microsoft.com/office/drawing/2014/chartex" xmlns:cx1="http://schemas.microsoft.com/office/drawing/2015/9/8/chartex" xmlns:cx2="http://schemas.microsoft.com/office/drawing/2015/10/21/chartex" xmlns:cx3="http://schemas.microsoft.com/office/drawing/2016/5/9/chartex" xmlns:cx4="http://schemas.microsoft.com/office/drawing/2016/5/10/chartex" xmlns:cx5="http://schemas.microsoft.com/office/drawing/2016/5/11/chartex" xmlns:cx6="http://schemas.microsoft.com/office/drawing/2016/5/12/chartex" xmlns:cx7="http://schemas.microsoft.com/office/drawing/2016/5/13/chartex" xmlns:cx8="http://schemas.microsoft.com/office/drawing/2016/5/14/chartex" xmlns:mc="http://schemas.openxmlformats.org/markup-compatibility/2006" xmlns:aink="http://schemas.microsoft.com/office/drawing/2016/ink" xmlns:am3d="http://schemas.microsoft.com/office/drawing/2017/model3d" xmlns:o="urn:schemas-microsoft-com:office:office" xmlns:oel="http://schemas.microsoft.com/office/2019/extlst" xmlns:r="http://schemas.openxmlformats.org/officeDocument/2006/relationships" xmlns:m="http://schemas.openxmlformats.org/officeDocument/2006/math" xmlns:v="urn:schemas-microsoft-com:vml" xmlns:wp14="http://schemas.microsoft.com/office/word/2010/wordprocessingDrawing" xmlns:wp="http://schemas.openxmlformats.org/drawingml/2006/wordprocessingDrawing" xmlns:w10="urn:schemas-microsoft-com:office:word" xmlns:w="http://schemas.openxmlformats.org/wordprocessingml/2006/main" xmlns:w14="http://schemas.microsoft.com/office/word/2010/wordml" xmlns:w15="http://schemas.microsoft.com/office/word/2012/wordml" xmlns:w16cex="http://schemas.microsoft.com/office/word/2018/wordml/cex" xmlns:w16cid="http://schemas.microsoft.com/office/word/2016/wordml/cid" xmlns:w16="http://schemas.microsoft.com/office/word/2018/wordml" xmlns:w16sdtdh="http://schemas.microsoft.com/office/word/2020/wordml/sdtdatahash" xmlns:w16se="http://schemas.microsoft.com/office/word/2015/wordml/symex" xmlns:wpg="http://schemas.microsoft.com/office/word/2010/wordprocessingGroup" xmlns:wpi="http://schemas.microsoft.com/office/word/2010/wordprocessingInk" xmlns:wne="http://schemas.microsoft.com/office/word/2006/wordml" xmlns:wps="http://schemas.microsoft.com/office/word/2010/wordprocessingShape" mc:Ignorable="w14 w15 w16se w16cid w16 w16cex w16sdtdh wp14">
+<w:ftr xmlns:wpc="http://schemas.microsoft.com/office/word/2010/wordprocessingCanvas" xmlns:cx="http://schemas.microsoft.com/office/drawing/2014/chartex" xmlns:cx1="http://schemas.microsoft.com/office/drawing/2015/9/8/chartex" xmlns:cx2="http://schemas.microsoft.com/office/drawing/2015/10/21/chartex" xmlns:cx3="http://schemas.microsoft.com/office/drawing/2016/5/9/chartex" xmlns:cx4="http://schemas.microsoft.com/office/drawing/2016/5/10/chartex" xmlns:cx5="http://schemas.microsoft.com/office/drawing/2016/5/11/chartex" xmlns:cx6="http://schemas.microsoft.com/office/drawing/2016/5/12/chartex" xmlns:cx7="http://schemas.microsoft.com/office/drawing/2016/5/13/chartex" xmlns:cx8="http://schemas.microsoft.com/office/drawing/2016/5/14/chartex" xmlns:mc="http://schemas.openxmlformats.org/markup-compatibility/2006" xmlns:aink="http://schemas.microsoft.com/office/drawing/2016/ink" xmlns:am3d="http://schemas.microsoft.com/office/drawing/2017/model3d" xmlns:o="urn:schemas-microsoft-com:office:office" xmlns:oel="http://schemas.microsoft.com/office/2019/extlst" xmlns:r="http://schemas.openxmlformats.org/officeDocument/2006/relationships" xmlns:m="http://schemas.openxmlformats.org/officeDocument/2006/math" xmlns:v="urn:schemas-microsoft-com:vml" xmlns:wp14="http://schemas.microsoft.com/office/word/2010/wordprocessingDrawing" xmlns:wp="http://schemas.openxmlformats.org/drawingml/2006/wordprocessingDrawing" xmlns:w10="urn:schemas-microsoft-com:office:word" xmlns:w="http://schemas.openxmlformats.org/wordprocessingml/2006/main" xmlns:w14="http://schemas.microsoft.com/office/word/2010/wordml" xmlns:w15="http://schemas.microsoft.com/office/word/2012/wordml" xmlns:w16cex="http://schemas.microsoft.com/office/word/2018/wordml/cex" xmlns:w16cid="http://schemas.microsoft.com/office/word/2016/wordml/cid" xmlns:w16="http://schemas.microsoft.com/office/word/2018/wordml" xmlns:w16du="http://schemas.microsoft.com/office/word/2023/wordml/word16du" xmlns:w16sdtdh="http://schemas.microsoft.com/office/word/2020/wordml/sdtdatahash" xmlns:w16se="http://schemas.microsoft.com/office/word/2015/wordml/symex" xmlns:wpg="http://schemas.microsoft.com/office/word/2010/wordprocessingGroup" xmlns:wpi="http://schemas.microsoft.com/office/word/2010/wordprocessingInk" xmlns:wne="http://schemas.microsoft.com/office/word/2006/wordml" xmlns:wps="http://schemas.microsoft.com/office/word/2010/wordprocessingShape" mc:Ignorable="w14 w15 w16se w16cid w16 w16cex w16sdtdh w16du wp14">
   <w:p>
     <w:pPr>
       <w:ind w:right="360"/>
@@ -4648,7 +4449,7 @@
 </file>
 
 <file path=word/footnotes.xml><?xml version="1.0" encoding="utf-8"?>
-<w:footnotes xmlns:wpc="http://schemas.microsoft.com/office/word/2010/wordprocessingCanvas" xmlns:cx="http://schemas.microsoft.com/office/drawing/2014/chartex" xmlns:cx1="http://schemas.microsoft.com/office/drawing/2015/9/8/chartex" xmlns:cx2="http://schemas.microsoft.com/office/drawing/2015/10/21/chartex" xmlns:cx3="http://schemas.microsoft.com/office/drawing/2016/5/9/chartex" xmlns:cx4="http://schemas.microsoft.com/office/drawing/2016/5/10/chartex" xmlns:cx5="http://schemas.microsoft.com/office/drawing/2016/5/11/chartex" xmlns:cx6="http://schemas.microsoft.com/office/drawing/2016/5/12/chartex" xmlns:cx7="http://schemas.microsoft.com/office/drawing/2016/5/13/chartex" xmlns:cx8="http://schemas.microsoft.com/office/drawing/2016/5/14/chartex" xmlns:mc="http://schemas.openxmlformats.org/markup-compatibility/2006" xmlns:aink="http://schemas.microsoft.com/office/drawing/2016/ink" xmlns:am3d="http://schemas.microsoft.com/office/drawing/2017/model3d" xmlns:o="urn:schemas-microsoft-com:office:office" xmlns:oel="http://schemas.microsoft.com/office/2019/extlst" xmlns:r="http://schemas.openxmlformats.org/officeDocument/2006/relationships" xmlns:m="http://schemas.openxmlformats.org/officeDocument/2006/math" xmlns:v="urn:schemas-microsoft-com:vml" xmlns:wp14="http://schemas.microsoft.com/office/word/2010/wordprocessingDrawing" xmlns:wp="http://schemas.openxmlformats.org/drawingml/2006/wordprocessingDrawing" xmlns:w10="urn:schemas-microsoft-com:office:word" xmlns:w="http://schemas.openxmlformats.org/wordprocessingml/2006/main" xmlns:w14="http://schemas.microsoft.com/office/word/2010/wordml" xmlns:w15="http://schemas.microsoft.com/office/word/2012/wordml" xmlns:w16cex="http://schemas.microsoft.com/office/word/2018/wordml/cex" xmlns:w16cid="http://schemas.microsoft.com/office/word/2016/wordml/cid" xmlns:w16="http://schemas.microsoft.com/office/word/2018/wordml" xmlns:w16sdtdh="http://schemas.microsoft.com/office/word/2020/wordml/sdtdatahash" xmlns:w16se="http://schemas.microsoft.com/office/word/2015/wordml/symex" xmlns:wpg="http://schemas.microsoft.com/office/word/2010/wordprocessingGroup" xmlns:wpi="http://schemas.microsoft.com/office/word/2010/wordprocessingInk" xmlns:wne="http://schemas.microsoft.com/office/word/2006/wordml" xmlns:wps="http://schemas.microsoft.com/office/word/2010/wordprocessingShape" mc:Ignorable="w14 w15 w16se w16cid w16 w16cex w16sdtdh wp14">
+<w:footnotes xmlns:wpc="http://schemas.microsoft.com/office/word/2010/wordprocessingCanvas" xmlns:cx="http://schemas.microsoft.com/office/drawing/2014/chartex" xmlns:cx1="http://schemas.microsoft.com/office/drawing/2015/9/8/chartex" xmlns:cx2="http://schemas.microsoft.com/office/drawing/2015/10/21/chartex" xmlns:cx3="http://schemas.microsoft.com/office/drawing/2016/5/9/chartex" xmlns:cx4="http://schemas.microsoft.com/office/drawing/2016/5/10/chartex" xmlns:cx5="http://schemas.microsoft.com/office/drawing/2016/5/11/chartex" xmlns:cx6="http://schemas.microsoft.com/office/drawing/2016/5/12/chartex" xmlns:cx7="http://schemas.microsoft.com/office/drawing/2016/5/13/chartex" xmlns:cx8="http://schemas.microsoft.com/office/drawing/2016/5/14/chartex" xmlns:mc="http://schemas.openxmlformats.org/markup-compatibility/2006" xmlns:aink="http://schemas.microsoft.com/office/drawing/2016/ink" xmlns:am3d="http://schemas.microsoft.com/office/drawing/2017/model3d" xmlns:o="urn:schemas-microsoft-com:office:office" xmlns:oel="http://schemas.microsoft.com/office/2019/extlst" xmlns:r="http://schemas.openxmlformats.org/officeDocument/2006/relationships" xmlns:m="http://schemas.openxmlformats.org/officeDocument/2006/math" xmlns:v="urn:schemas-microsoft-com:vml" xmlns:wp14="http://schemas.microsoft.com/office/word/2010/wordprocessingDrawing" xmlns:wp="http://schemas.openxmlformats.org/drawingml/2006/wordprocessingDrawing" xmlns:w10="urn:schemas-microsoft-com:office:word" xmlns:w="http://schemas.openxmlformats.org/wordprocessingml/2006/main" xmlns:w14="http://schemas.microsoft.com/office/word/2010/wordml" xmlns:w15="http://schemas.microsoft.com/office/word/2012/wordml" xmlns:w16cex="http://schemas.microsoft.com/office/word/2018/wordml/cex" xmlns:w16cid="http://schemas.microsoft.com/office/word/2016/wordml/cid" xmlns:w16="http://schemas.microsoft.com/office/word/2018/wordml" xmlns:w16du="http://schemas.microsoft.com/office/word/2023/wordml/word16du" xmlns:w16sdtdh="http://schemas.microsoft.com/office/word/2020/wordml/sdtdatahash" xmlns:w16se="http://schemas.microsoft.com/office/word/2015/wordml/symex" xmlns:wpg="http://schemas.microsoft.com/office/word/2010/wordprocessingGroup" xmlns:wpi="http://schemas.microsoft.com/office/word/2010/wordprocessingInk" xmlns:wne="http://schemas.microsoft.com/office/word/2006/wordml" xmlns:wps="http://schemas.microsoft.com/office/word/2010/wordprocessingShape" mc:Ignorable="w14 w15 w16se w16cid w16 w16cex w16sdtdh w16du wp14">
   <w:footnote w:type="separator" w:id="-1">
     <w:p>
       <w:r>
@@ -4671,7 +4472,7 @@
 </file>
 
 <file path=word/header1.xml><?xml version="1.0" encoding="utf-8"?>
-<w:hdr xmlns:wpc="http://schemas.microsoft.com/office/word/2010/wordprocessingCanvas" xmlns:cx="http://schemas.microsoft.com/office/drawing/2014/chartex" xmlns:cx1="http://schemas.microsoft.com/office/drawing/2015/9/8/chartex" xmlns:cx2="http://schemas.microsoft.com/office/drawing/2015/10/21/chartex" xmlns:cx3="http://schemas.microsoft.com/office/drawing/2016/5/9/chartex" xmlns:cx4="http://schemas.microsoft.com/office/drawing/2016/5/10/chartex" xmlns:cx5="http://schemas.microsoft.com/office/drawing/2016/5/11/chartex" xmlns:cx6="http://schemas.microsoft.com/office/drawing/2016/5/12/chartex" xmlns:cx7="http://schemas.microsoft.com/office/drawing/2016/5/13/chartex" xmlns:cx8="http://schemas.microsoft.com/office/drawing/2016/5/14/chartex" xmlns:mc="http://schemas.openxmlformats.org/markup-compatibility/2006" xmlns:aink="http://schemas.microsoft.com/office/drawing/2016/ink" xmlns:am3d="http://schemas.microsoft.com/office/drawing/2017/model3d" xmlns:o="urn:schemas-microsoft-com:office:office" xmlns:oel="http://schemas.microsoft.com/office/2019/extlst" xmlns:r="http://schemas.openxmlformats.org/officeDocument/2006/relationships" xmlns:m="http://schemas.openxmlformats.org/officeDocument/2006/math" xmlns:v="urn:schemas-microsoft-com:vml" xmlns:wp14="http://schemas.microsoft.com/office/word/2010/wordprocessingDrawing" xmlns:wp="http://schemas.openxmlformats.org/drawingml/2006/wordprocessingDrawing" xmlns:w10="urn:schemas-microsoft-com:office:word" xmlns:w="http://schemas.openxmlformats.org/wordprocessingml/2006/main" xmlns:w14="http://schemas.microsoft.com/office/word/2010/wordml" xmlns:w15="http://schemas.microsoft.com/office/word/2012/wordml" xmlns:w16cex="http://schemas.microsoft.com/office/word/2018/wordml/cex" xmlns:w16cid="http://schemas.microsoft.com/office/word/2016/wordml/cid" xmlns:w16="http://schemas.microsoft.com/office/word/2018/wordml" xmlns:w16sdtdh="http://schemas.microsoft.com/office/word/2020/wordml/sdtdatahash" xmlns:w16se="http://schemas.microsoft.com/office/word/2015/wordml/symex" xmlns:wpg="http://schemas.microsoft.com/office/word/2010/wordprocessingGroup" xmlns:wpi="http://schemas.microsoft.com/office/word/2010/wordprocessingInk" xmlns:wne="http://schemas.microsoft.com/office/word/2006/wordml" xmlns:wps="http://schemas.microsoft.com/office/word/2010/wordprocessingShape" mc:Ignorable="w14 w15 w16se w16cid w16 w16cex w16sdtdh wp14">
+<w:hdr xmlns:wpc="http://schemas.microsoft.com/office/word/2010/wordprocessingCanvas" xmlns:cx="http://schemas.microsoft.com/office/drawing/2014/chartex" xmlns:cx1="http://schemas.microsoft.com/office/drawing/2015/9/8/chartex" xmlns:cx2="http://schemas.microsoft.com/office/drawing/2015/10/21/chartex" xmlns:cx3="http://schemas.microsoft.com/office/drawing/2016/5/9/chartex" xmlns:cx4="http://schemas.microsoft.com/office/drawing/2016/5/10/chartex" xmlns:cx5="http://schemas.microsoft.com/office/drawing/2016/5/11/chartex" xmlns:cx6="http://schemas.microsoft.com/office/drawing/2016/5/12/chartex" xmlns:cx7="http://schemas.microsoft.com/office/drawing/2016/5/13/chartex" xmlns:cx8="http://schemas.microsoft.com/office/drawing/2016/5/14/chartex" xmlns:mc="http://schemas.openxmlformats.org/markup-compatibility/2006" xmlns:aink="http://schemas.microsoft.com/office/drawing/2016/ink" xmlns:am3d="http://schemas.microsoft.com/office/drawing/2017/model3d" xmlns:o="urn:schemas-microsoft-com:office:office" xmlns:oel="http://schemas.microsoft.com/office/2019/extlst" xmlns:r="http://schemas.openxmlformats.org/officeDocument/2006/relationships" xmlns:m="http://schemas.openxmlformats.org/officeDocument/2006/math" xmlns:v="urn:schemas-microsoft-com:vml" xmlns:wp14="http://schemas.microsoft.com/office/word/2010/wordprocessingDrawing" xmlns:wp="http://schemas.openxmlformats.org/drawingml/2006/wordprocessingDrawing" xmlns:w10="urn:schemas-microsoft-com:office:word" xmlns:w="http://schemas.openxmlformats.org/wordprocessingml/2006/main" xmlns:w14="http://schemas.microsoft.com/office/word/2010/wordml" xmlns:w15="http://schemas.microsoft.com/office/word/2012/wordml" xmlns:w16cex="http://schemas.microsoft.com/office/word/2018/wordml/cex" xmlns:w16cid="http://schemas.microsoft.com/office/word/2016/wordml/cid" xmlns:w16="http://schemas.microsoft.com/office/word/2018/wordml" xmlns:w16du="http://schemas.microsoft.com/office/word/2023/wordml/word16du" xmlns:w16sdtdh="http://schemas.microsoft.com/office/word/2020/wordml/sdtdatahash" xmlns:w16se="http://schemas.microsoft.com/office/word/2015/wordml/symex" xmlns:wpg="http://schemas.microsoft.com/office/word/2010/wordprocessingGroup" xmlns:wpi="http://schemas.microsoft.com/office/word/2010/wordprocessingInk" xmlns:wne="http://schemas.microsoft.com/office/word/2006/wordml" xmlns:wps="http://schemas.microsoft.com/office/word/2010/wordprocessingShape" mc:Ignorable="w14 w15 w16se w16cid w16 w16cex w16sdtdh w16du wp14">
   <w:p>
     <w:pPr>
       <w:pStyle w:val="00-SENAI-Cabealho"/>
@@ -4737,7 +4538,7 @@
             </wp:anchor>
           </w:drawing>
         </mc:Choice>
-        <mc:Fallback xmlns:w16du="http://schemas.microsoft.com/office/word/2023/wordml/word16du">
+        <mc:Fallback>
           <w:pict>
             <v:line w14:anchorId="7A4212F2" id="Conector Reto 1" o:spid="_x0000_s1026" style="position:absolute;z-index:251659264;visibility:visible;mso-wrap-style:square;mso-wrap-distance-left:9pt;mso-wrap-distance-top:0;mso-wrap-distance-right:9pt;mso-wrap-distance-bottom:0;mso-position-horizontal:absolute;mso-position-horizontal-relative:text;mso-position-vertical:absolute;mso-position-vertical-relative:text" from="-8.95pt,-1.8pt" to="-8.95pt,11.9pt" o:gfxdata="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" strokecolor="#4174b6" strokeweight="1pt">
               <v:stroke joinstyle="miter"/>
@@ -4786,7 +4587,7 @@
 </file>
 
 <file path=word/numbering.xml><?xml version="1.0" encoding="utf-8"?>
-<w:numbering xmlns:wpc="http://schemas.microsoft.com/office/word/2010/wordprocessingCanvas" xmlns:cx="http://schemas.microsoft.com/office/drawing/2014/chartex" xmlns:cx1="http://schemas.microsoft.com/office/drawing/2015/9/8/chartex" xmlns:cx2="http://schemas.microsoft.com/office/drawing/2015/10/21/chartex" xmlns:cx3="http://schemas.microsoft.com/office/drawing/2016/5/9/chartex" xmlns:cx4="http://schemas.microsoft.com/office/drawing/2016/5/10/chartex" xmlns:cx5="http://schemas.microsoft.com/office/drawing/2016/5/11/chartex" xmlns:cx6="http://schemas.microsoft.com/office/drawing/2016/5/12/chartex" xmlns:cx7="http://schemas.microsoft.com/office/drawing/2016/5/13/chartex" xmlns:cx8="http://schemas.microsoft.com/office/drawing/2016/5/14/chartex" xmlns:mc="http://schemas.openxmlformats.org/markup-compatibility/2006" xmlns:aink="http://schemas.microsoft.com/office/drawing/2016/ink" xmlns:am3d="http://schemas.microsoft.com/office/drawing/2017/model3d" xmlns:o="urn:schemas-microsoft-com:office:office" xmlns:oel="http://schemas.microsoft.com/office/2019/extlst" xmlns:r="http://schemas.openxmlformats.org/officeDocument/2006/relationships" xmlns:m="http://schemas.openxmlformats.org/officeDocument/2006/math" xmlns:v="urn:schemas-microsoft-com:vml" xmlns:wp14="http://schemas.microsoft.com/office/word/2010/wordprocessingDrawing" xmlns:wp="http://schemas.openxmlformats.org/drawingml/2006/wordprocessingDrawing" xmlns:w10="urn:schemas-microsoft-com:office:word" xmlns:w="http://schemas.openxmlformats.org/wordprocessingml/2006/main" xmlns:w14="http://schemas.microsoft.com/office/word/2010/wordml" xmlns:w15="http://schemas.microsoft.com/office/word/2012/wordml" xmlns:w16cex="http://schemas.microsoft.com/office/word/2018/wordml/cex" xmlns:w16cid="http://schemas.microsoft.com/office/word/2016/wordml/cid" xmlns:w16="http://schemas.microsoft.com/office/word/2018/wordml" xmlns:w16sdtdh="http://schemas.microsoft.com/office/word/2020/wordml/sdtdatahash" xmlns:w16se="http://schemas.microsoft.com/office/word/2015/wordml/symex" xmlns:wpg="http://schemas.microsoft.com/office/word/2010/wordprocessingGroup" xmlns:wpi="http://schemas.microsoft.com/office/word/2010/wordprocessingInk" xmlns:wne="http://schemas.microsoft.com/office/word/2006/wordml" xmlns:wps="http://schemas.microsoft.com/office/word/2010/wordprocessingShape" mc:Ignorable="w14 w15 w16se w16cid w16 w16cex w16sdtdh wp14">
+<w:numbering xmlns:wpc="http://schemas.microsoft.com/office/word/2010/wordprocessingCanvas" xmlns:cx="http://schemas.microsoft.com/office/drawing/2014/chartex" xmlns:cx1="http://schemas.microsoft.com/office/drawing/2015/9/8/chartex" xmlns:cx2="http://schemas.microsoft.com/office/drawing/2015/10/21/chartex" xmlns:cx3="http://schemas.microsoft.com/office/drawing/2016/5/9/chartex" xmlns:cx4="http://schemas.microsoft.com/office/drawing/2016/5/10/chartex" xmlns:cx5="http://schemas.microsoft.com/office/drawing/2016/5/11/chartex" xmlns:cx6="http://schemas.microsoft.com/office/drawing/2016/5/12/chartex" xmlns:cx7="http://schemas.microsoft.com/office/drawing/2016/5/13/chartex" xmlns:cx8="http://schemas.microsoft.com/office/drawing/2016/5/14/chartex" xmlns:mc="http://schemas.openxmlformats.org/markup-compatibility/2006" xmlns:aink="http://schemas.microsoft.com/office/drawing/2016/ink" xmlns:am3d="http://schemas.microsoft.com/office/drawing/2017/model3d" xmlns:o="urn:schemas-microsoft-com:office:office" xmlns:oel="http://schemas.microsoft.com/office/2019/extlst" xmlns:r="http://schemas.openxmlformats.org/officeDocument/2006/relationships" xmlns:m="http://schemas.openxmlformats.org/officeDocument/2006/math" xmlns:v="urn:schemas-microsoft-com:vml" xmlns:wp14="http://schemas.microsoft.com/office/word/2010/wordprocessingDrawing" xmlns:wp="http://schemas.openxmlformats.org/drawingml/2006/wordprocessingDrawing" xmlns:w10="urn:schemas-microsoft-com:office:word" xmlns:w="http://schemas.openxmlformats.org/wordprocessingml/2006/main" xmlns:w14="http://schemas.microsoft.com/office/word/2010/wordml" xmlns:w15="http://schemas.microsoft.com/office/word/2012/wordml" xmlns:w16cex="http://schemas.microsoft.com/office/word/2018/wordml/cex" xmlns:w16cid="http://schemas.microsoft.com/office/word/2016/wordml/cid" xmlns:w16="http://schemas.microsoft.com/office/word/2018/wordml" xmlns:w16du="http://schemas.microsoft.com/office/word/2023/wordml/word16du" xmlns:w16sdtdh="http://schemas.microsoft.com/office/word/2020/wordml/sdtdatahash" xmlns:w16se="http://schemas.microsoft.com/office/word/2015/wordml/symex" xmlns:wpg="http://schemas.microsoft.com/office/word/2010/wordprocessingGroup" xmlns:wpi="http://schemas.microsoft.com/office/word/2010/wordprocessingInk" xmlns:wne="http://schemas.microsoft.com/office/word/2006/wordml" xmlns:wps="http://schemas.microsoft.com/office/word/2010/wordprocessingShape" mc:Ignorable="w14 w15 w16se w16cid w16 w16cex w16sdtdh w16du wp14">
   <w:abstractNum w:abstractNumId="0" w15:restartNumberingAfterBreak="0">
     <w:nsid w:val="FFFFFF80"/>
     <w:multiLevelType w:val="singleLevel"/>
@@ -7207,7 +7008,7 @@
 </file>
 
 <file path=word/styles.xml><?xml version="1.0" encoding="utf-8"?>
-<w:styles xmlns:mc="http://schemas.openxmlformats.org/markup-compatibility/2006" xmlns:r="http://schemas.openxmlformats.org/officeDocument/2006/relationships" xmlns:w="http://schemas.openxmlformats.org/wordprocessingml/2006/main" xmlns:w14="http://schemas.microsoft.com/office/word/2010/wordml" xmlns:w15="http://schemas.microsoft.com/office/word/2012/wordml" xmlns:w16cex="http://schemas.microsoft.com/office/word/2018/wordml/cex" xmlns:w16cid="http://schemas.microsoft.com/office/word/2016/wordml/cid" xmlns:w16="http://schemas.microsoft.com/office/word/2018/wordml" xmlns:w16sdtdh="http://schemas.microsoft.com/office/word/2020/wordml/sdtdatahash" xmlns:w16se="http://schemas.microsoft.com/office/word/2015/wordml/symex" mc:Ignorable="w14 w15 w16se w16cid w16 w16cex w16sdtdh">
+<w:styles xmlns:mc="http://schemas.openxmlformats.org/markup-compatibility/2006" xmlns:r="http://schemas.openxmlformats.org/officeDocument/2006/relationships" xmlns:w="http://schemas.openxmlformats.org/wordprocessingml/2006/main" xmlns:w14="http://schemas.microsoft.com/office/word/2010/wordml" xmlns:w15="http://schemas.microsoft.com/office/word/2012/wordml" xmlns:w16cex="http://schemas.microsoft.com/office/word/2018/wordml/cex" xmlns:w16cid="http://schemas.microsoft.com/office/word/2016/wordml/cid" xmlns:w16="http://schemas.microsoft.com/office/word/2018/wordml" xmlns:w16du="http://schemas.microsoft.com/office/word/2023/wordml/word16du" xmlns:w16sdtdh="http://schemas.microsoft.com/office/word/2020/wordml/sdtdatahash" xmlns:w16se="http://schemas.microsoft.com/office/word/2015/wordml/symex" mc:Ignorable="w14 w15 w16se w16cid w16 w16cex w16sdtdh w16du">
   <w:docDefaults>
     <w:rPrDefault>
       <w:rPr>

--- a/2-SB_TesteDesignerMultimidia_Batatafrita.docx
+++ b/2-SB_TesteDesignerMultimidia_Batatafrita.docx
@@ -847,7 +847,7 @@
           </mc:Choice>
           <mc:Fallback>
             <w:pict>
-              <v:rect w14:anchorId="70C4E745" id="Rectangle 3" o:spid="_x0000_s1026" style="position:absolute;margin-left:-.05pt;margin-top:17.1pt;width:596.1pt;height:291.5pt;z-index:251731968;visibility:visible;mso-wrap-style:square;mso-width-percent:0;mso-wrap-distance-left:9pt;mso-wrap-distance-top:0;mso-wrap-distance-right:9pt;mso-wrap-distance-bottom:0;mso-position-horizontal:absolute;mso-position-horizontal-relative:page;mso-position-vertical:absolute;mso-position-vertical-relative:text;mso-width-percent:0;mso-width-relative:margin;v-text-anchor:top" o:gfxdata="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" fillcolor="#2b75bb" stroked="f">
+              <v:rect w14:anchorId="70C4E745" id="Rectangle 3" o:spid="_x0000_s1026" style="position:absolute;margin-left:-.05pt;margin-top:17.1pt;width:596.1pt;height:291.5pt;z-index:251731968;visibility:visible;mso-wrap-style:square;mso-width-percent:0;mso-wrap-distance-left:9pt;mso-wrap-distance-top:0;mso-wrap-distance-right:9pt;mso-wrap-distance-bottom:0;mso-position-horizontal:absolute;mso-position-horizontal-relative:page;mso-position-vertical:absolute;mso-position-vertical-relative:text;mso-width-percent:0;mso-width-relative:margin;v-text-anchor:top" o:gfxdata="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" fillcolor="#2b75bb" stroked="f">
                 <v:textbox>
                   <w:txbxContent>
                     <w:p>
@@ -1154,7 +1154,7 @@
                       <v:stroke joinstyle="miter"/>
                       <v:path gradientshapeok="t" o:connecttype="rect"/>
                     </v:shapetype>
-                    <v:shape id="CaixaDeTexto 4" o:spid="_x0000_s1027" type="#_x0000_t202" style="position:absolute;margin-left:0;margin-top:.05pt;width:389pt;height:198.15pt;z-index:251737088;visibility:visible;mso-wrap-style:square;mso-width-percent:0;mso-height-percent:0;mso-wrap-distance-left:9pt;mso-wrap-distance-top:0;mso-wrap-distance-right:9pt;mso-wrap-distance-bottom:0;mso-position-horizontal:center;mso-position-horizontal-relative:margin;mso-position-vertical:absolute;mso-position-vertical-relative:text;mso-width-percent:0;mso-height-percent:0;mso-width-relative:margin;mso-height-relative:margin;v-text-anchor:top" o:gfxdata="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" filled="f" stroked="f">
+                    <v:shape id="CaixaDeTexto 4" o:spid="_x0000_s1027" type="#_x0000_t202" style="position:absolute;margin-left:0;margin-top:.05pt;width:389pt;height:198.15pt;z-index:251737088;visibility:visible;mso-wrap-style:square;mso-width-percent:0;mso-height-percent:0;mso-wrap-distance-left:9pt;mso-wrap-distance-top:0;mso-wrap-distance-right:9pt;mso-wrap-distance-bottom:0;mso-position-horizontal:center;mso-position-horizontal-relative:margin;mso-position-vertical:absolute;mso-position-vertical-relative:text;mso-width-percent:0;mso-height-percent:0;mso-width-relative:margin;mso-height-relative:margin;v-text-anchor:top" o:gfxdata="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" filled="f" stroked="f">
                       <v:textbox>
                         <w:txbxContent>
                           <w:p>
@@ -1314,7 +1314,43 @@
           <w:sz w:val="32"/>
           <w:szCs w:val="32"/>
         </w:rPr>
-        <w:t>Fazer batata frita envolve técnicas precisas e escolhas cuidadosas de ingredientes. Desde cortes tradicionais, como palito e chips, até formatos criativos, como espirais e waffle fries, há uma infinidade de maneiras de preparar batatas fritas. Além disso, a escolha dos temperos e condimentos pode transformar completamente o sabor, permitindo combinações como batatas fritas com queijo cheddar, bacon crocante ou ervas frescas.</w:t>
+        <w:t xml:space="preserve">Fazer batata frita envolve técnicas precisas e escolhas cuidadosas de ingredientes. Desde cortes tradicionais, como palito e chips, até formatos criativos, como espirais e </w:t>
+      </w:r>
+      <w:proofErr w:type="spellStart"/>
+      <w:r>
+        <w:rPr>
+          <w:rFonts w:ascii="Verdana" w:hAnsi="Verdana"/>
+          <w:sz w:val="32"/>
+          <w:szCs w:val="32"/>
+        </w:rPr>
+        <w:t>waffle</w:t>
+      </w:r>
+      <w:proofErr w:type="spellEnd"/>
+      <w:r>
+        <w:rPr>
+          <w:rFonts w:ascii="Verdana" w:hAnsi="Verdana"/>
+          <w:sz w:val="32"/>
+          <w:szCs w:val="32"/>
+        </w:rPr>
+        <w:t xml:space="preserve"> </w:t>
+      </w:r>
+      <w:proofErr w:type="spellStart"/>
+      <w:r>
+        <w:rPr>
+          <w:rFonts w:ascii="Verdana" w:hAnsi="Verdana"/>
+          <w:sz w:val="32"/>
+          <w:szCs w:val="32"/>
+        </w:rPr>
+        <w:t>fries</w:t>
+      </w:r>
+      <w:proofErr w:type="spellEnd"/>
+      <w:r>
+        <w:rPr>
+          <w:rFonts w:ascii="Verdana" w:hAnsi="Verdana"/>
+          <w:sz w:val="32"/>
+          <w:szCs w:val="32"/>
+        </w:rPr>
+        <w:t>, há uma infinidade de maneiras de preparar batatas fritas. Além disso, a escolha dos temperos e condimentos pode transformar completamente o sabor, permitindo combinações como batatas fritas com queijo cheddar, bacon crocante ou ervas frescas.</w:t>
       </w:r>
     </w:p>
     <w:tbl>
@@ -2069,9 +2105,11 @@
       <w:pPr>
         <w:pStyle w:val="SENAI-Subtitulo"/>
       </w:pPr>
+      <w:proofErr w:type="spellStart"/>
       <w:r>
         <w:t>Slider</w:t>
       </w:r>
+      <w:proofErr w:type="spellEnd"/>
     </w:p>
     <w:tbl>
       <w:tblPr>
@@ -2176,7 +2214,7 @@
                 </mc:Choice>
                 <mc:Fallback>
                   <w:pict>
-                    <v:shape w14:anchorId="1B2002AA" id="_x0000_s1028" type="#_x0000_t202" style="position:absolute;margin-left:-.4pt;margin-top:8.3pt;width:194.85pt;height:122.85pt;z-index:-251577344;visibility:visible;mso-wrap-style:square;mso-width-percent:0;mso-height-percent:0;mso-wrap-distance-left:9pt;mso-wrap-distance-top:0;mso-wrap-distance-right:9pt;mso-wrap-distance-bottom:0;mso-position-horizontal:absolute;mso-position-horizontal-relative:text;mso-position-vertical:absolute;mso-position-vertical-relative:page;mso-width-percent:0;mso-height-percent:0;mso-width-relative:margin;mso-height-relative:margin;v-text-anchor:top" o:gfxdata="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" filled="f" stroked="f">
+                    <v:shape w14:anchorId="1B2002AA" id="_x0000_s1028" type="#_x0000_t202" style="position:absolute;margin-left:-.4pt;margin-top:8.3pt;width:194.85pt;height:122.85pt;z-index:-251577344;visibility:visible;mso-wrap-style:square;mso-width-percent:0;mso-height-percent:0;mso-wrap-distance-left:9pt;mso-wrap-distance-top:0;mso-wrap-distance-right:9pt;mso-wrap-distance-bottom:0;mso-position-horizontal:absolute;mso-position-horizontal-relative:text;mso-position-vertical:absolute;mso-position-vertical-relative:page;mso-width-percent:0;mso-height-percent:0;mso-width-relative:margin;mso-height-relative:margin;v-text-anchor:top" o:gfxdata="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" filled="f" stroked="f">
                       <v:textbox>
                         <w:txbxContent>
                           <w:p>
@@ -2229,7 +2267,21 @@
               <w:rPr>
                 <w:szCs w:val="32"/>
               </w:rPr>
-              <w:t xml:space="preserve"> criar alt respectivo a imagem </w:t>
+              <w:t xml:space="preserve"> criar </w:t>
+            </w:r>
+            <w:proofErr w:type="spellStart"/>
+            <w:r>
+              <w:rPr>
+                <w:szCs w:val="32"/>
+              </w:rPr>
+              <w:t>alt</w:t>
+            </w:r>
+            <w:proofErr w:type="spellEnd"/>
+            <w:r>
+              <w:rPr>
+                <w:szCs w:val="32"/>
+              </w:rPr>
+              <w:t xml:space="preserve"> respectivo a imagem </w:t>
             </w:r>
           </w:p>
         </w:tc>
@@ -2382,7 +2434,7 @@
                 </mc:Choice>
                 <mc:Fallback>
                   <w:pict>
-                    <v:shape w14:anchorId="11A79328" id="_x0000_s1029" type="#_x0000_t202" style="position:absolute;margin-left:-.4pt;margin-top:8.3pt;width:194.85pt;height:122.85pt;z-index:-251576320;visibility:visible;mso-wrap-style:square;mso-width-percent:0;mso-height-percent:0;mso-wrap-distance-left:9pt;mso-wrap-distance-top:0;mso-wrap-distance-right:9pt;mso-wrap-distance-bottom:0;mso-position-horizontal:absolute;mso-position-horizontal-relative:text;mso-position-vertical:absolute;mso-position-vertical-relative:page;mso-width-percent:0;mso-height-percent:0;mso-width-relative:margin;mso-height-relative:margin;v-text-anchor:top" o:gfxdata="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" filled="f" stroked="f">
+                    <v:shape w14:anchorId="11A79328" id="_x0000_s1029" type="#_x0000_t202" style="position:absolute;margin-left:-.4pt;margin-top:8.3pt;width:194.85pt;height:122.85pt;z-index:-251576320;visibility:visible;mso-wrap-style:square;mso-width-percent:0;mso-height-percent:0;mso-wrap-distance-left:9pt;mso-wrap-distance-top:0;mso-wrap-distance-right:9pt;mso-wrap-distance-bottom:0;mso-position-horizontal:absolute;mso-position-horizontal-relative:text;mso-position-vertical:absolute;mso-position-vertical-relative:page;mso-width-percent:0;mso-height-percent:0;mso-width-relative:margin;mso-height-relative:margin;v-text-anchor:top" o:gfxdata="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" filled="f" stroked="f">
                       <v:textbox>
                         <w:txbxContent>
                           <w:p>
@@ -2435,7 +2487,21 @@
               <w:rPr>
                 <w:szCs w:val="32"/>
               </w:rPr>
-              <w:t xml:space="preserve"> criar alt respectivo a imagem</w:t>
+              <w:t xml:space="preserve"> criar </w:t>
+            </w:r>
+            <w:proofErr w:type="spellStart"/>
+            <w:r>
+              <w:rPr>
+                <w:szCs w:val="32"/>
+              </w:rPr>
+              <w:t>alt</w:t>
+            </w:r>
+            <w:proofErr w:type="spellEnd"/>
+            <w:r>
+              <w:rPr>
+                <w:szCs w:val="32"/>
+              </w:rPr>
+              <w:t xml:space="preserve"> respectivo a imagem</w:t>
             </w:r>
           </w:p>
         </w:tc>
@@ -2566,7 +2632,7 @@
                 </mc:Choice>
                 <mc:Fallback>
                   <w:pict>
-                    <v:shape w14:anchorId="7A45DD69" id="_x0000_s1030" type="#_x0000_t202" style="position:absolute;margin-left:-.4pt;margin-top:8.3pt;width:194.85pt;height:122.85pt;z-index:-251575296;visibility:visible;mso-wrap-style:square;mso-width-percent:0;mso-height-percent:0;mso-wrap-distance-left:9pt;mso-wrap-distance-top:0;mso-wrap-distance-right:9pt;mso-wrap-distance-bottom:0;mso-position-horizontal:absolute;mso-position-horizontal-relative:text;mso-position-vertical:absolute;mso-position-vertical-relative:page;mso-width-percent:0;mso-height-percent:0;mso-width-relative:margin;mso-height-relative:margin;v-text-anchor:top" o:gfxdata="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" filled="f" stroked="f">
+                    <v:shape w14:anchorId="7A45DD69" id="_x0000_s1030" type="#_x0000_t202" style="position:absolute;margin-left:-.4pt;margin-top:8.3pt;width:194.85pt;height:122.85pt;z-index:-251575296;visibility:visible;mso-wrap-style:square;mso-width-percent:0;mso-height-percent:0;mso-wrap-distance-left:9pt;mso-wrap-distance-top:0;mso-wrap-distance-right:9pt;mso-wrap-distance-bottom:0;mso-position-horizontal:absolute;mso-position-horizontal-relative:text;mso-position-vertical:absolute;mso-position-vertical-relative:page;mso-width-percent:0;mso-height-percent:0;mso-width-relative:margin;mso-height-relative:margin;v-text-anchor:top" o:gfxdata="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" filled="f" stroked="f">
                       <v:textbox>
                         <w:txbxContent>
                           <w:p>
@@ -2619,7 +2685,21 @@
               <w:rPr>
                 <w:szCs w:val="32"/>
               </w:rPr>
-              <w:t xml:space="preserve"> criar alt respectivo a imagem</w:t>
+              <w:t xml:space="preserve"> criar </w:t>
+            </w:r>
+            <w:proofErr w:type="spellStart"/>
+            <w:r>
+              <w:rPr>
+                <w:szCs w:val="32"/>
+              </w:rPr>
+              <w:t>alt</w:t>
+            </w:r>
+            <w:proofErr w:type="spellEnd"/>
+            <w:r>
+              <w:rPr>
+                <w:szCs w:val="32"/>
+              </w:rPr>
+              <w:t xml:space="preserve"> respectivo a imagem</w:t>
             </w:r>
           </w:p>
         </w:tc>
@@ -2934,8 +3014,17 @@
                 <w:rFonts w:ascii="Verdana" w:hAnsi="Verdana" w:cs="Calibri"/>
                 <w:color w:val="222A35"/>
               </w:rPr>
-              <w:t xml:space="preserve"> 1 kilograma</w:t>
+              <w:t xml:space="preserve"> 1 </w:t>
             </w:r>
+            <w:proofErr w:type="spellStart"/>
+            <w:r>
+              <w:rPr>
+                <w:rFonts w:ascii="Verdana" w:hAnsi="Verdana" w:cs="Calibri"/>
+                <w:color w:val="222A35"/>
+              </w:rPr>
+              <w:t>kilograma</w:t>
+            </w:r>
+            <w:proofErr w:type="spellEnd"/>
           </w:p>
         </w:tc>
       </w:tr>
@@ -3394,72 +3483,478 @@
           <w:lang w:val="pt-BR" w:eastAsia="pt-BR"/>
         </w:rPr>
       </w:pPr>
+      <w:r>
+        <w:rPr>
+          <w:rStyle w:val="ui-provider"/>
+        </w:rPr>
+        <w:t xml:space="preserve">A </w:t>
+      </w:r>
+      <w:proofErr w:type="spellStart"/>
+      <w:r>
+        <w:rPr>
+          <w:rStyle w:val="ui-provider"/>
+        </w:rPr>
+        <w:t>magia</w:t>
+      </w:r>
+      <w:proofErr w:type="spellEnd"/>
+      <w:r>
+        <w:rPr>
+          <w:rStyle w:val="ui-provider"/>
+        </w:rPr>
+        <w:t xml:space="preserve"> da batata </w:t>
+      </w:r>
+      <w:proofErr w:type="spellStart"/>
+      <w:r>
+        <w:rPr>
+          <w:rStyle w:val="ui-provider"/>
+        </w:rPr>
+        <w:t>frita</w:t>
+      </w:r>
+      <w:proofErr w:type="spellEnd"/>
+      <w:r>
+        <w:rPr>
+          <w:rStyle w:val="ui-provider"/>
+        </w:rPr>
+        <w:t xml:space="preserve"> reside </w:t>
+      </w:r>
+      <w:proofErr w:type="spellStart"/>
+      <w:r>
+        <w:rPr>
+          <w:rStyle w:val="ui-provider"/>
+        </w:rPr>
+        <w:t>na</w:t>
+      </w:r>
+      <w:proofErr w:type="spellEnd"/>
+      <w:r>
+        <w:rPr>
+          <w:rStyle w:val="ui-provider"/>
+        </w:rPr>
+        <w:t xml:space="preserve"> </w:t>
+      </w:r>
+      <w:proofErr w:type="spellStart"/>
+      <w:r>
+        <w:rPr>
+          <w:rStyle w:val="ui-provider"/>
+        </w:rPr>
+        <w:t>simplicidade</w:t>
+      </w:r>
+      <w:proofErr w:type="spellEnd"/>
+      <w:r>
+        <w:rPr>
+          <w:rStyle w:val="ui-provider"/>
+        </w:rPr>
+        <w:t xml:space="preserve"> de </w:t>
+      </w:r>
+      <w:proofErr w:type="spellStart"/>
+      <w:r>
+        <w:rPr>
+          <w:rStyle w:val="ui-provider"/>
+        </w:rPr>
+        <w:t>seus</w:t>
+      </w:r>
+      <w:proofErr w:type="spellEnd"/>
+      <w:r>
+        <w:rPr>
+          <w:rStyle w:val="ui-provider"/>
+        </w:rPr>
+        <w:t xml:space="preserve"> </w:t>
+      </w:r>
+      <w:proofErr w:type="spellStart"/>
+      <w:r>
+        <w:rPr>
+          <w:rStyle w:val="ui-provider"/>
+        </w:rPr>
+        <w:t>ingredientes</w:t>
+      </w:r>
+      <w:proofErr w:type="spellEnd"/>
+      <w:r>
+        <w:rPr>
+          <w:rStyle w:val="ui-provider"/>
+        </w:rPr>
+        <w:t xml:space="preserve"> e </w:t>
+      </w:r>
+      <w:proofErr w:type="spellStart"/>
+      <w:r>
+        <w:rPr>
+          <w:rStyle w:val="ui-provider"/>
+        </w:rPr>
+        <w:t>na</w:t>
+      </w:r>
+      <w:proofErr w:type="spellEnd"/>
+      <w:r>
+        <w:rPr>
+          <w:rStyle w:val="ui-provider"/>
+        </w:rPr>
+        <w:t xml:space="preserve"> </w:t>
+      </w:r>
+      <w:proofErr w:type="spellStart"/>
+      <w:r>
+        <w:rPr>
+          <w:rStyle w:val="ui-provider"/>
+        </w:rPr>
+        <w:t>versatilidade</w:t>
+      </w:r>
+      <w:proofErr w:type="spellEnd"/>
+      <w:r>
+        <w:rPr>
+          <w:rStyle w:val="ui-provider"/>
+        </w:rPr>
+        <w:t xml:space="preserve"> da </w:t>
+      </w:r>
+      <w:proofErr w:type="spellStart"/>
+      <w:r>
+        <w:rPr>
+          <w:rStyle w:val="ui-provider"/>
+        </w:rPr>
+        <w:t>técnica</w:t>
+      </w:r>
+      <w:proofErr w:type="spellEnd"/>
+      <w:r>
+        <w:rPr>
+          <w:rStyle w:val="ui-provider"/>
+        </w:rPr>
+        <w:t xml:space="preserve">. </w:t>
+      </w:r>
+      <w:proofErr w:type="spellStart"/>
+      <w:r>
+        <w:rPr>
+          <w:rStyle w:val="ui-provider"/>
+        </w:rPr>
+        <w:t>Tudo</w:t>
+      </w:r>
+      <w:proofErr w:type="spellEnd"/>
+      <w:r>
+        <w:rPr>
+          <w:rStyle w:val="ui-provider"/>
+        </w:rPr>
+        <w:t xml:space="preserve"> o que </w:t>
+      </w:r>
+      <w:proofErr w:type="spellStart"/>
+      <w:r>
+        <w:rPr>
+          <w:rStyle w:val="ui-provider"/>
+        </w:rPr>
+        <w:t>você</w:t>
+      </w:r>
+      <w:proofErr w:type="spellEnd"/>
+      <w:r>
+        <w:rPr>
+          <w:rStyle w:val="ui-provider"/>
+        </w:rPr>
+        <w:t xml:space="preserve"> </w:t>
+      </w:r>
+      <w:proofErr w:type="spellStart"/>
+      <w:r>
+        <w:rPr>
+          <w:rStyle w:val="ui-provider"/>
+        </w:rPr>
+        <w:t>precisa</w:t>
+      </w:r>
+      <w:proofErr w:type="spellEnd"/>
+      <w:r>
+        <w:rPr>
+          <w:rStyle w:val="ui-provider"/>
+        </w:rPr>
+        <w:t xml:space="preserve"> para </w:t>
+      </w:r>
+      <w:proofErr w:type="spellStart"/>
+      <w:r>
+        <w:rPr>
+          <w:rStyle w:val="ui-provider"/>
+        </w:rPr>
+        <w:t>começar</w:t>
+      </w:r>
+      <w:proofErr w:type="spellEnd"/>
+      <w:r>
+        <w:rPr>
+          <w:rStyle w:val="ui-provider"/>
+        </w:rPr>
+        <w:t xml:space="preserve"> é </w:t>
+      </w:r>
+      <w:proofErr w:type="spellStart"/>
+      <w:r>
+        <w:rPr>
+          <w:rStyle w:val="ui-provider"/>
+        </w:rPr>
+        <w:t>uma</w:t>
+      </w:r>
+      <w:proofErr w:type="spellEnd"/>
+      <w:r>
+        <w:rPr>
+          <w:rStyle w:val="ui-provider"/>
+        </w:rPr>
+        <w:t xml:space="preserve"> batata e </w:t>
+      </w:r>
+      <w:proofErr w:type="spellStart"/>
+      <w:r>
+        <w:rPr>
+          <w:rStyle w:val="ui-provider"/>
+        </w:rPr>
+        <w:t>óleo</w:t>
+      </w:r>
+      <w:proofErr w:type="spellEnd"/>
+      <w:r>
+        <w:rPr>
+          <w:rStyle w:val="ui-provider"/>
+        </w:rPr>
+        <w:t xml:space="preserve"> </w:t>
+      </w:r>
+      <w:proofErr w:type="spellStart"/>
+      <w:r>
+        <w:rPr>
+          <w:rStyle w:val="ui-provider"/>
+        </w:rPr>
+        <w:t>quente</w:t>
+      </w:r>
+      <w:proofErr w:type="spellEnd"/>
+      <w:r>
+        <w:rPr>
+          <w:rStyle w:val="ui-provider"/>
+        </w:rPr>
+        <w:t xml:space="preserve">. </w:t>
+      </w:r>
+      <w:proofErr w:type="spellStart"/>
+      <w:r>
+        <w:rPr>
+          <w:rStyle w:val="ui-provider"/>
+        </w:rPr>
+        <w:t>Diversos</w:t>
+      </w:r>
+      <w:proofErr w:type="spellEnd"/>
+      <w:r>
+        <w:rPr>
+          <w:rStyle w:val="ui-provider"/>
+        </w:rPr>
+        <w:t xml:space="preserve"> </w:t>
+      </w:r>
+      <w:proofErr w:type="spellStart"/>
+      <w:r>
+        <w:rPr>
+          <w:rStyle w:val="ui-provider"/>
+        </w:rPr>
+        <w:t>livros</w:t>
+      </w:r>
+      <w:proofErr w:type="spellEnd"/>
+      <w:r>
+        <w:rPr>
+          <w:rStyle w:val="ui-provider"/>
+        </w:rPr>
+        <w:t xml:space="preserve"> de </w:t>
+      </w:r>
+      <w:proofErr w:type="spellStart"/>
+      <w:r>
+        <w:rPr>
+          <w:rStyle w:val="ui-provider"/>
+        </w:rPr>
+        <w:t>culinária</w:t>
+      </w:r>
+      <w:proofErr w:type="spellEnd"/>
+      <w:r>
+        <w:rPr>
+          <w:rStyle w:val="ui-provider"/>
+        </w:rPr>
+        <w:t xml:space="preserve">, sites e </w:t>
+      </w:r>
+      <w:proofErr w:type="spellStart"/>
+      <w:r>
+        <w:rPr>
+          <w:rStyle w:val="ui-provider"/>
+        </w:rPr>
+        <w:t>vídeos</w:t>
+      </w:r>
+      <w:proofErr w:type="spellEnd"/>
+      <w:r>
+        <w:rPr>
+          <w:rStyle w:val="ui-provider"/>
+        </w:rPr>
+        <w:t xml:space="preserve"> online </w:t>
+      </w:r>
+      <w:proofErr w:type="spellStart"/>
+      <w:r>
+        <w:rPr>
+          <w:rStyle w:val="ui-provider"/>
+        </w:rPr>
+        <w:t>oferecem</w:t>
+      </w:r>
+      <w:proofErr w:type="spellEnd"/>
+      <w:r>
+        <w:rPr>
+          <w:rStyle w:val="ui-provider"/>
+        </w:rPr>
+        <w:t xml:space="preserve"> </w:t>
+      </w:r>
+      <w:proofErr w:type="spellStart"/>
+      <w:r>
+        <w:rPr>
+          <w:rStyle w:val="ui-provider"/>
+        </w:rPr>
+        <w:t>orientações</w:t>
+      </w:r>
+      <w:proofErr w:type="spellEnd"/>
+      <w:r>
+        <w:rPr>
+          <w:rStyle w:val="ui-provider"/>
+        </w:rPr>
+        <w:t xml:space="preserve"> </w:t>
+      </w:r>
+      <w:proofErr w:type="spellStart"/>
+      <w:r>
+        <w:rPr>
+          <w:rStyle w:val="ui-provider"/>
+        </w:rPr>
+        <w:t>passo</w:t>
+      </w:r>
+      <w:proofErr w:type="spellEnd"/>
+      <w:r>
+        <w:rPr>
+          <w:rStyle w:val="ui-provider"/>
+        </w:rPr>
+        <w:t xml:space="preserve"> a </w:t>
+      </w:r>
+      <w:proofErr w:type="spellStart"/>
+      <w:r>
+        <w:rPr>
+          <w:rStyle w:val="ui-provider"/>
+        </w:rPr>
+        <w:t>passo</w:t>
+      </w:r>
+      <w:proofErr w:type="spellEnd"/>
+      <w:r>
+        <w:rPr>
+          <w:rStyle w:val="ui-provider"/>
+        </w:rPr>
+        <w:t xml:space="preserve"> para a </w:t>
+      </w:r>
+      <w:proofErr w:type="spellStart"/>
+      <w:r>
+        <w:rPr>
+          <w:rStyle w:val="ui-provider"/>
+        </w:rPr>
+        <w:t>criação</w:t>
+      </w:r>
+      <w:proofErr w:type="spellEnd"/>
+      <w:r>
+        <w:rPr>
+          <w:rStyle w:val="ui-provider"/>
+        </w:rPr>
+        <w:t xml:space="preserve"> de </w:t>
+      </w:r>
+      <w:proofErr w:type="spellStart"/>
+      <w:r>
+        <w:rPr>
+          <w:rStyle w:val="ui-provider"/>
+        </w:rPr>
+        <w:t>diferentes</w:t>
+      </w:r>
+      <w:proofErr w:type="spellEnd"/>
+      <w:r>
+        <w:rPr>
+          <w:rStyle w:val="ui-provider"/>
+        </w:rPr>
+        <w:t xml:space="preserve"> </w:t>
+      </w:r>
+      <w:proofErr w:type="spellStart"/>
+      <w:r>
+        <w:rPr>
+          <w:rStyle w:val="ui-provider"/>
+        </w:rPr>
+        <w:t>estilos</w:t>
+      </w:r>
+      <w:proofErr w:type="spellEnd"/>
+      <w:r>
+        <w:rPr>
+          <w:rStyle w:val="ui-provider"/>
+        </w:rPr>
+        <w:t xml:space="preserve"> de batatas </w:t>
+      </w:r>
+      <w:proofErr w:type="spellStart"/>
+      <w:r>
+        <w:rPr>
+          <w:rStyle w:val="ui-provider"/>
+        </w:rPr>
+        <w:t>fritas</w:t>
+      </w:r>
+      <w:proofErr w:type="spellEnd"/>
+      <w:r>
+        <w:rPr>
+          <w:rStyle w:val="ui-provider"/>
+        </w:rPr>
+        <w:t xml:space="preserve">, </w:t>
+      </w:r>
+      <w:proofErr w:type="spellStart"/>
+      <w:r>
+        <w:rPr>
+          <w:rStyle w:val="ui-provider"/>
+        </w:rPr>
+        <w:t>desde</w:t>
+      </w:r>
+      <w:proofErr w:type="spellEnd"/>
+      <w:r>
+        <w:rPr>
+          <w:rStyle w:val="ui-provider"/>
+        </w:rPr>
+        <w:t xml:space="preserve"> as </w:t>
+      </w:r>
+      <w:proofErr w:type="spellStart"/>
+      <w:r>
+        <w:rPr>
+          <w:rStyle w:val="ui-provider"/>
+        </w:rPr>
+        <w:t>tradicionais</w:t>
+      </w:r>
+      <w:proofErr w:type="spellEnd"/>
+      <w:r>
+        <w:rPr>
+          <w:rStyle w:val="ui-provider"/>
+        </w:rPr>
+        <w:t xml:space="preserve"> </w:t>
+      </w:r>
+      <w:proofErr w:type="spellStart"/>
+      <w:r>
+        <w:rPr>
+          <w:rStyle w:val="ui-provider"/>
+        </w:rPr>
+        <w:t>até</w:t>
+      </w:r>
+      <w:proofErr w:type="spellEnd"/>
+      <w:r>
+        <w:rPr>
+          <w:rStyle w:val="ui-provider"/>
+        </w:rPr>
+        <w:t xml:space="preserve"> as </w:t>
+      </w:r>
+      <w:proofErr w:type="spellStart"/>
+      <w:r>
+        <w:rPr>
+          <w:rStyle w:val="ui-provider"/>
+        </w:rPr>
+        <w:t>mais</w:t>
+      </w:r>
+      <w:proofErr w:type="spellEnd"/>
+      <w:r>
+        <w:rPr>
+          <w:rStyle w:val="ui-provider"/>
+        </w:rPr>
+        <w:t xml:space="preserve"> </w:t>
+      </w:r>
+      <w:proofErr w:type="spellStart"/>
+      <w:r>
+        <w:rPr>
+          <w:rStyle w:val="ui-provider"/>
+        </w:rPr>
+        <w:t>inovadoras</w:t>
+      </w:r>
+      <w:proofErr w:type="spellEnd"/>
+      <w:r>
+        <w:rPr>
+          <w:rStyle w:val="ui-provider"/>
+        </w:rPr>
+        <w:t>.</w:t>
+      </w:r>
     </w:p>
     <w:p>
       <w:pPr>
-        <w:pStyle w:val="04TextoSENAI"/>
-        <w:rPr>
-          <w:sz w:val="32"/>
-          <w:szCs w:val="32"/>
-        </w:rPr>
-      </w:pPr>
-      <w:r>
-        <w:rPr>
-          <w:sz w:val="32"/>
-          <w:szCs w:val="32"/>
-        </w:rPr>
-        <w:t xml:space="preserve">No Brasil, </w:t>
-      </w:r>
-      <w:r>
-        <w:rPr>
-          <w:sz w:val="32"/>
-          <w:szCs w:val="32"/>
-        </w:rPr>
-        <w:t xml:space="preserve">diversas </w:t>
-      </w:r>
-      <w:r>
-        <w:rPr>
-          <w:sz w:val="32"/>
-          <w:szCs w:val="32"/>
-        </w:rPr>
-        <w:t>associações e grupos promovem encontros, oficinas e eventos para divulgar a arte e compartilhar conhecimento</w:t>
-      </w:r>
-      <w:r>
-        <w:rPr>
-          <w:sz w:val="32"/>
-          <w:szCs w:val="32"/>
-        </w:rPr>
-        <w:t>s</w:t>
-      </w:r>
-      <w:r>
-        <w:rPr>
-          <w:sz w:val="32"/>
-          <w:szCs w:val="32"/>
-        </w:rPr>
-        <w:t xml:space="preserve">. A internet também é um importante canal </w:t>
-      </w:r>
-      <w:r>
-        <w:rPr>
-          <w:sz w:val="32"/>
-          <w:szCs w:val="32"/>
-        </w:rPr>
-        <w:t>para a propagação dessa técnica de dobradura capaz de inspirar tantas mudanças educacionais</w:t>
-      </w:r>
-      <w:r>
-        <w:rPr>
-          <w:sz w:val="32"/>
-          <w:szCs w:val="32"/>
-        </w:rPr>
-        <w:t>.</w:t>
-      </w:r>
-    </w:p>
-    <w:p>
-      <w:pPr>
-        <w:pStyle w:val="04TextoSENAI"/>
-        <w:rPr>
-          <w:sz w:val="32"/>
-          <w:szCs w:val="32"/>
-        </w:rPr>
+        <w:pStyle w:val="SENAI-Subtitulo"/>
       </w:pPr>
     </w:p>
     <w:p>
@@ -3921,7 +4416,6 @@
           <w:sz w:val="32"/>
           <w:szCs w:val="32"/>
         </w:rPr>
-        <w:lastRenderedPageBreak/>
         <w:t>2</w:t>
       </w:r>
       <w:r>
@@ -4143,6 +4637,7 @@
           <w:sz w:val="32"/>
           <w:szCs w:val="32"/>
         </w:rPr>
+        <w:lastRenderedPageBreak/>
         <w:t>2.1. Referências</w:t>
       </w:r>
     </w:p>
@@ -4161,44 +4656,112 @@
           <w:sz w:val="32"/>
           <w:szCs w:val="32"/>
         </w:rPr>
-        <w:t xml:space="preserve">Referências História e curiosidades sobre a batata frita. Receitas.com.br. Disponível em: </w:t>
-      </w:r>
-      <w:r>
-        <w:rPr>
-          <w:sz w:val="32"/>
-          <w:szCs w:val="32"/>
-        </w:rPr>
-        <w:lastRenderedPageBreak/>
-        <w:t xml:space="preserve">https://www.receitas.com.br/dicas-para-fazer-batata-frita-perfeita/. </w:t>
-      </w:r>
+        <w:t xml:space="preserve">Referências História e curiosidades sobre a batata frita. Receitas.com.br. Disponível em: https://www.receitas.com.br/dicas-para-fazer-batata-frita-perfeita/. </w:t>
+      </w:r>
+      <w:proofErr w:type="spellStart"/>
       <w:r>
         <w:rPr>
           <w:sz w:val="32"/>
           <w:szCs w:val="32"/>
           <w:lang w:val="en-US"/>
         </w:rPr>
-        <w:t>Acesso em: 26 Junho. 2024.</w:t>
-      </w:r>
-    </w:p>
-    <w:p>
-      <w:pPr>
-        <w:pStyle w:val="04TextoSENAI"/>
-        <w:ind w:left="360"/>
-      </w:pPr>
+        <w:t>Acesso</w:t>
+      </w:r>
+      <w:proofErr w:type="spellEnd"/>
       <w:r>
         <w:rPr>
           <w:sz w:val="32"/>
           <w:szCs w:val="32"/>
           <w:lang w:val="en-US"/>
         </w:rPr>
-        <w:t xml:space="preserve">SMITH, John. The Art of French Fries: A Guide to Perfecting the Classic Snack. </w:t>
-      </w:r>
+        <w:t xml:space="preserve"> </w:t>
+      </w:r>
+      <w:proofErr w:type="spellStart"/>
       <w:r>
         <w:rPr>
           <w:sz w:val="32"/>
           <w:szCs w:val="32"/>
-        </w:rPr>
-        <w:t>1st Edition. Gourmet Publications, January 1, 2020."</w:t>
+          <w:lang w:val="en-US"/>
+        </w:rPr>
+        <w:t>em</w:t>
+      </w:r>
+      <w:proofErr w:type="spellEnd"/>
+      <w:r>
+        <w:rPr>
+          <w:sz w:val="32"/>
+          <w:szCs w:val="32"/>
+          <w:lang w:val="en-US"/>
+        </w:rPr>
+        <w:t>: 26 Junho. 2024.</w:t>
+      </w:r>
+    </w:p>
+    <w:p>
+      <w:pPr>
+        <w:pStyle w:val="04TextoSENAI"/>
+        <w:ind w:left="360"/>
+      </w:pPr>
+      <w:r>
+        <w:rPr>
+          <w:sz w:val="32"/>
+          <w:szCs w:val="32"/>
+          <w:lang w:val="en-US"/>
+        </w:rPr>
+        <w:t xml:space="preserve">SMITH, John. The Art of French Fries: A Guide to Perfecting the Classic Snack. </w:t>
+      </w:r>
+      <w:r>
+        <w:rPr>
+          <w:sz w:val="32"/>
+          <w:szCs w:val="32"/>
+        </w:rPr>
+        <w:t xml:space="preserve">1st </w:t>
+      </w:r>
+      <w:proofErr w:type="spellStart"/>
+      <w:r>
+        <w:rPr>
+          <w:sz w:val="32"/>
+          <w:szCs w:val="32"/>
+        </w:rPr>
+        <w:t>Edition</w:t>
+      </w:r>
+      <w:proofErr w:type="spellEnd"/>
+      <w:r>
+        <w:rPr>
+          <w:sz w:val="32"/>
+          <w:szCs w:val="32"/>
+        </w:rPr>
+        <w:t xml:space="preserve">. Gourmet </w:t>
+      </w:r>
+      <w:proofErr w:type="spellStart"/>
+      <w:r>
+        <w:rPr>
+          <w:sz w:val="32"/>
+          <w:szCs w:val="32"/>
+        </w:rPr>
+        <w:t>Publications</w:t>
+      </w:r>
+      <w:proofErr w:type="spellEnd"/>
+      <w:r>
+        <w:rPr>
+          <w:sz w:val="32"/>
+          <w:szCs w:val="32"/>
+        </w:rPr>
+        <w:t xml:space="preserve">, </w:t>
+      </w:r>
+      <w:proofErr w:type="spellStart"/>
+      <w:r>
+        <w:rPr>
+          <w:sz w:val="32"/>
+          <w:szCs w:val="32"/>
+        </w:rPr>
+        <w:t>January</w:t>
+      </w:r>
+      <w:proofErr w:type="spellEnd"/>
+      <w:r>
+        <w:rPr>
+          <w:sz w:val="32"/>
+          <w:szCs w:val="32"/>
+        </w:rPr>
+        <w:t xml:space="preserve"> 1, 2020."</w:t>
       </w:r>
     </w:p>
     <w:sectPr>
